--- a/template/cadangan/surat_tugas.docx
+++ b/template/cadangan/surat_tugas.docx
@@ -6,27 +6,15 @@
       <w:pPr>
         <w:spacing w:line="360" w:lineRule="auto"/>
         <w:rPr>
-          <w:color w:val="FF0000"/>
+          <w:color w:val="000000" w:themeColor="text1"/>
         </w:rPr>
       </w:pPr>
       <w:bookmarkStart w:id="0" w:name="_GoBack"/>
       <w:r>
         <w:rPr>
-          <w:color w:val="FF0000"/>
-        </w:rPr>
-        <w:t>{#</w:t>
-      </w:r>
-      <w:r>
-        <w:rPr>
-          <w:color w:val="FF0000"/>
-        </w:rPr>
-        <w:t>yang_bepergian</w:t>
-      </w:r>
-      <w:r>
-        <w:rPr>
-          <w:color w:val="FF0000"/>
-        </w:rPr>
-        <w:t>}</w:t>
+          <w:color w:val="000000" w:themeColor="text1"/>
+        </w:rPr>
+        <w:t>{#yang_bepergian}</w:t>
       </w:r>
     </w:p>
     <w:tbl>
@@ -59,11 +47,15 @@
               <w:jc w:val="right"/>
               <w:rPr>
                 <w:b/>
+                <w:color w:val="000000" w:themeColor="text1"/>
                 <w:u w:val="single"/>
                 <w:lang w:val="en-GB"/>
               </w:rPr>
             </w:pPr>
             <w:r>
+              <w:rPr>
+                <w:color w:val="000000" w:themeColor="text1"/>
+              </w:rPr>
               <w:pict>
                 <v:shapetype id="_x0000_t75" coordsize="21600,21600" o:spt="75" o:preferrelative="t" path="m@4@5l@4@11@9@11@9@5xe" filled="f" stroked="f">
                   <v:stroke joinstyle="miter"/>
@@ -84,7 +76,7 @@
                   <v:path o:extrusionok="f" gradientshapeok="t" o:connecttype="rect"/>
                   <o:lock v:ext="edit" aspectratio="t"/>
                 </v:shapetype>
-                <v:shape id="_x0000_i1033" type="#_x0000_t75" style="width:53.25pt;height:53.25pt;visibility:visible;mso-position-horizontal-relative:text;mso-position-vertical-relative:text;mso-width-relative:page;mso-height-relative:page">
+                <v:shape id="_x0000_i1025" type="#_x0000_t75" style="width:53.25pt;height:53.25pt;visibility:visible;mso-position-horizontal-relative:text;mso-position-vertical-relative:text;mso-width-relative:page;mso-height-relative:page">
                   <v:imagedata r:id="rId7" o:title="bpslogotrans"/>
                 </v:shape>
               </w:pict>
@@ -101,12 +93,14 @@
               <w:rPr>
                 <w:rFonts w:ascii="Book Antiqua" w:hAnsi="Book Antiqua"/>
                 <w:b/>
+                <w:color w:val="000000" w:themeColor="text1"/>
               </w:rPr>
             </w:pPr>
             <w:r>
               <w:rPr>
                 <w:rFonts w:ascii="Book Antiqua" w:hAnsi="Book Antiqua"/>
                 <w:b/>
+                <w:color w:val="000000" w:themeColor="text1"/>
               </w:rPr>
               <w:t>SEKOLAH TINGGI ILMU STATISTIK</w:t>
             </w:r>
@@ -116,12 +110,14 @@
               <w:jc w:val="center"/>
               <w:rPr>
                 <w:rFonts w:ascii="Book Antiqua" w:hAnsi="Book Antiqua"/>
+                <w:color w:val="000000" w:themeColor="text1"/>
                 <w:sz w:val="18"/>
               </w:rPr>
             </w:pPr>
             <w:r>
               <w:rPr>
                 <w:rFonts w:ascii="Book Antiqua" w:hAnsi="Book Antiqua"/>
+                <w:color w:val="000000" w:themeColor="text1"/>
                 <w:sz w:val="18"/>
               </w:rPr>
               <w:t>Jl. Otto Iskandardinata No. 64C, Jakarta 13330</w:t>
@@ -132,12 +128,14 @@
               <w:jc w:val="center"/>
               <w:rPr>
                 <w:rFonts w:ascii="Book Antiqua" w:hAnsi="Book Antiqua"/>
+                <w:color w:val="000000" w:themeColor="text1"/>
                 <w:sz w:val="18"/>
               </w:rPr>
             </w:pPr>
             <w:r>
               <w:rPr>
                 <w:rFonts w:ascii="Book Antiqua" w:hAnsi="Book Antiqua"/>
+                <w:color w:val="000000" w:themeColor="text1"/>
                 <w:sz w:val="18"/>
               </w:rPr>
               <w:t xml:space="preserve">Telp. (021) 8508812, 8191437, Fax. 8197577, </w:t>
@@ -145,6 +143,7 @@
             <w:r>
               <w:rPr>
                 <w:rFonts w:ascii="Book Antiqua" w:hAnsi="Book Antiqua" w:hint="eastAsia"/>
+                <w:color w:val="000000" w:themeColor="text1"/>
                 <w:sz w:val="18"/>
                 <w:lang w:eastAsia="ja-JP"/>
               </w:rPr>
@@ -153,6 +152,7 @@
             <w:r>
               <w:rPr>
                 <w:rFonts w:ascii="Book Antiqua" w:hAnsi="Book Antiqua"/>
+                <w:color w:val="000000" w:themeColor="text1"/>
                 <w:sz w:val="18"/>
                 <w:lang w:eastAsia="ja-JP"/>
               </w:rPr>
@@ -165,6 +165,7 @@
               <w:jc w:val="center"/>
               <w:rPr>
                 <w:b/>
+                <w:color w:val="000000" w:themeColor="text1"/>
                 <w:u w:val="single"/>
                 <w:lang w:val="en-GB"/>
               </w:rPr>
@@ -172,6 +173,7 @@
             <w:r>
               <w:rPr>
                 <w:rFonts w:ascii="Book Antiqua" w:hAnsi="Book Antiqua"/>
+                <w:color w:val="000000" w:themeColor="text1"/>
                 <w:sz w:val="18"/>
               </w:rPr>
               <w:t>Email: info@stis.ac.id</w:t>
@@ -187,13 +189,17 @@
               <w:spacing w:line="360" w:lineRule="auto"/>
               <w:rPr>
                 <w:b/>
+                <w:color w:val="000000" w:themeColor="text1"/>
                 <w:u w:val="single"/>
                 <w:lang w:val="en-GB"/>
               </w:rPr>
             </w:pPr>
             <w:r>
+              <w:rPr>
+                <w:color w:val="000000" w:themeColor="text1"/>
+              </w:rPr>
               <w:pict>
-                <v:shape id="_x0000_i1034" type="#_x0000_t75" alt="STISlogoLight" style="width:54.75pt;height:53.25pt;visibility:visible;mso-position-horizontal-relative:text;mso-position-vertical-relative:text;mso-width-relative:page;mso-height-relative:page">
+                <v:shape id="_x0000_i1026" type="#_x0000_t75" alt="STISlogoLight" style="width:54.75pt;height:53.25pt;visibility:visible;mso-position-horizontal-relative:text;mso-position-vertical-relative:text;mso-width-relative:page;mso-height-relative:page">
                   <v:imagedata r:id="rId8" o:title="STISlogoLight"/>
                 </v:shape>
               </w:pict>
@@ -208,6 +214,7 @@
         <w:jc w:val="center"/>
         <w:rPr>
           <w:b/>
+          <w:color w:val="000000" w:themeColor="text1"/>
           <w:u w:val="single"/>
         </w:rPr>
       </w:pPr>
@@ -218,12 +225,14 @@
         <w:jc w:val="center"/>
         <w:rPr>
           <w:b/>
+          <w:color w:val="000000" w:themeColor="text1"/>
           <w:lang w:val="en-GB"/>
         </w:rPr>
       </w:pPr>
       <w:r>
         <w:rPr>
           <w:b/>
+          <w:color w:val="000000" w:themeColor="text1"/>
           <w:u w:val="single"/>
           <w:lang w:val="en-GB"/>
         </w:rPr>
@@ -238,6 +247,7 @@
         <w:spacing w:line="360" w:lineRule="auto"/>
         <w:ind w:firstLine="2835"/>
         <w:rPr>
+          <w:color w:val="000000" w:themeColor="text1"/>
           <w:sz w:val="20"/>
           <w:szCs w:val="20"/>
           <w:lang w:val="en-GB"/>
@@ -245,6 +255,7 @@
       </w:pPr>
       <w:r>
         <w:rPr>
+          <w:color w:val="000000" w:themeColor="text1"/>
           <w:sz w:val="20"/>
           <w:szCs w:val="20"/>
           <w:lang w:val="en-GB"/>
@@ -253,6 +264,7 @@
       </w:r>
       <w:r>
         <w:rPr>
+          <w:color w:val="000000" w:themeColor="text1"/>
           <w:sz w:val="20"/>
           <w:szCs w:val="20"/>
           <w:lang w:val="en-GB"/>
@@ -261,6 +273,7 @@
       </w:r>
       <w:r>
         <w:rPr>
+          <w:color w:val="000000" w:themeColor="text1"/>
           <w:sz w:val="20"/>
           <w:szCs w:val="20"/>
           <w:lang w:val="en-GB"/>
@@ -269,7 +282,7 @@
       </w:r>
       <w:r>
         <w:rPr>
-          <w:color w:val="FF0000"/>
+          <w:color w:val="000000" w:themeColor="text1"/>
           <w:sz w:val="20"/>
           <w:szCs w:val="20"/>
           <w:lang w:val="id-ID"/>
@@ -278,7 +291,7 @@
       </w:r>
       <w:r>
         <w:rPr>
-          <w:color w:val="FF0000"/>
+          <w:color w:val="000000" w:themeColor="text1"/>
           <w:sz w:val="20"/>
           <w:szCs w:val="20"/>
           <w:lang w:val="id-ID"/>
@@ -291,6 +304,7 @@
         <w:spacing w:line="360" w:lineRule="auto"/>
         <w:jc w:val="center"/>
         <w:rPr>
+          <w:color w:val="000000" w:themeColor="text1"/>
           <w:sz w:val="20"/>
           <w:szCs w:val="20"/>
           <w:lang w:val="en-GB"/>
@@ -302,6 +316,7 @@
         <w:spacing w:line="360" w:lineRule="auto"/>
         <w:jc w:val="both"/>
         <w:rPr>
+          <w:color w:val="000000" w:themeColor="text1"/>
           <w:sz w:val="20"/>
           <w:szCs w:val="20"/>
           <w:lang w:val="sv-SE"/>
@@ -309,6 +324,7 @@
       </w:pPr>
       <w:r>
         <w:rPr>
+          <w:color w:val="000000" w:themeColor="text1"/>
           <w:sz w:val="20"/>
           <w:szCs w:val="20"/>
           <w:lang w:val="sv-SE"/>
@@ -321,6 +337,7 @@
         <w:spacing w:line="360" w:lineRule="auto"/>
         <w:jc w:val="both"/>
         <w:rPr>
+          <w:color w:val="000000" w:themeColor="text1"/>
           <w:sz w:val="20"/>
           <w:szCs w:val="20"/>
           <w:lang w:val="sv-SE"/>
@@ -333,6 +350,7 @@
         <w:jc w:val="center"/>
         <w:rPr>
           <w:b/>
+          <w:color w:val="000000" w:themeColor="text1"/>
           <w:sz w:val="20"/>
           <w:szCs w:val="20"/>
           <w:lang w:val="sv-SE"/>
@@ -341,6 +359,7 @@
       <w:r>
         <w:rPr>
           <w:b/>
+          <w:color w:val="000000" w:themeColor="text1"/>
           <w:sz w:val="20"/>
           <w:szCs w:val="20"/>
           <w:lang w:val="sv-SE"/>
@@ -352,6 +371,7 @@
       <w:pPr>
         <w:jc w:val="both"/>
         <w:rPr>
+          <w:color w:val="000000" w:themeColor="text1"/>
           <w:sz w:val="20"/>
           <w:szCs w:val="20"/>
           <w:lang w:val="sv-SE"/>
@@ -362,6 +382,7 @@
       <w:pPr>
         <w:jc w:val="both"/>
         <w:rPr>
+          <w:color w:val="000000" w:themeColor="text1"/>
           <w:sz w:val="20"/>
           <w:szCs w:val="20"/>
           <w:lang w:val="sv-SE"/>
@@ -369,6 +390,7 @@
       </w:pPr>
       <w:r>
         <w:rPr>
+          <w:color w:val="000000" w:themeColor="text1"/>
           <w:sz w:val="20"/>
           <w:szCs w:val="20"/>
           <w:lang w:val="sv-SE"/>
@@ -380,6 +402,7 @@
       <w:pPr>
         <w:jc w:val="both"/>
         <w:rPr>
+          <w:color w:val="000000" w:themeColor="text1"/>
           <w:sz w:val="20"/>
           <w:szCs w:val="20"/>
           <w:lang w:val="sv-SE"/>
@@ -393,6 +416,7 @@
         </w:tabs>
         <w:jc w:val="both"/>
         <w:rPr>
+          <w:color w:val="000000" w:themeColor="text1"/>
           <w:sz w:val="20"/>
           <w:szCs w:val="20"/>
           <w:lang w:val="fr-FR"/>
@@ -400,6 +424,7 @@
       </w:pPr>
       <w:r>
         <w:rPr>
+          <w:color w:val="000000" w:themeColor="text1"/>
           <w:sz w:val="20"/>
           <w:szCs w:val="20"/>
           <w:lang w:val="pt-BR"/>
@@ -408,6 +433,7 @@
       </w:r>
       <w:r>
         <w:rPr>
+          <w:color w:val="000000" w:themeColor="text1"/>
           <w:sz w:val="20"/>
           <w:szCs w:val="20"/>
           <w:lang w:val="pt-BR"/>
@@ -416,22 +442,17 @@
       </w:r>
       <w:r>
         <w:rPr>
+          <w:color w:val="000000" w:themeColor="text1"/>
           <w:sz w:val="20"/>
           <w:szCs w:val="20"/>
           <w:lang w:val="pt-BR"/>
         </w:rPr>
         <w:tab/>
-      </w:r>
-      <w:r>
-        <w:rPr>
-          <w:sz w:val="20"/>
-          <w:szCs w:val="20"/>
-          <w:lang w:val="pt-BR"/>
-        </w:rPr>
         <w:t>:</w:t>
       </w:r>
       <w:r>
         <w:rPr>
+          <w:color w:val="000000" w:themeColor="text1"/>
           <w:sz w:val="20"/>
           <w:szCs w:val="20"/>
           <w:lang w:val="pt-BR"/>
@@ -440,6 +461,7 @@
       </w:r>
       <w:r>
         <w:rPr>
+          <w:color w:val="000000" w:themeColor="text1"/>
           <w:sz w:val="20"/>
           <w:szCs w:val="20"/>
           <w:lang w:val="id-ID"/>
@@ -448,7 +470,7 @@
       </w:r>
       <w:r>
         <w:rPr>
-          <w:color w:val="FF0000"/>
+          <w:color w:val="000000" w:themeColor="text1"/>
           <w:sz w:val="20"/>
           <w:szCs w:val="20"/>
           <w:lang w:val="pt-BR"/>
@@ -464,6 +486,7 @@
         </w:tabs>
         <w:jc w:val="both"/>
         <w:rPr>
+          <w:color w:val="000000" w:themeColor="text1"/>
           <w:sz w:val="20"/>
           <w:szCs w:val="20"/>
           <w:lang w:val="pt-BR"/>
@@ -479,6 +502,7 @@
         </w:tabs>
         <w:jc w:val="both"/>
         <w:rPr>
+          <w:color w:val="000000" w:themeColor="text1"/>
           <w:sz w:val="20"/>
           <w:szCs w:val="20"/>
           <w:lang w:val="id-ID"/>
@@ -486,6 +510,7 @@
       </w:pPr>
       <w:r>
         <w:rPr>
+          <w:color w:val="000000" w:themeColor="text1"/>
           <w:sz w:val="20"/>
           <w:szCs w:val="20"/>
           <w:lang w:val="pt-BR"/>
@@ -494,6 +519,7 @@
       </w:r>
       <w:r>
         <w:rPr>
+          <w:color w:val="000000" w:themeColor="text1"/>
           <w:sz w:val="20"/>
           <w:szCs w:val="20"/>
           <w:lang w:val="pt-BR"/>
@@ -502,6 +528,7 @@
       </w:r>
       <w:r>
         <w:rPr>
+          <w:color w:val="000000" w:themeColor="text1"/>
           <w:sz w:val="20"/>
           <w:szCs w:val="20"/>
           <w:lang w:val="pt-BR"/>
@@ -511,6 +538,7 @@
       </w:r>
       <w:r>
         <w:rPr>
+          <w:color w:val="000000" w:themeColor="text1"/>
           <w:sz w:val="20"/>
           <w:szCs w:val="20"/>
           <w:lang w:val="pt-BR"/>
@@ -519,6 +547,7 @@
       </w:r>
       <w:r>
         <w:rPr>
+          <w:color w:val="000000" w:themeColor="text1"/>
           <w:sz w:val="20"/>
           <w:szCs w:val="20"/>
           <w:lang w:val="pt-BR"/>
@@ -527,6 +556,7 @@
       </w:r>
       <w:r>
         <w:rPr>
+          <w:color w:val="000000" w:themeColor="text1"/>
           <w:sz w:val="20"/>
           <w:szCs w:val="20"/>
           <w:lang w:val="id-ID"/>
@@ -535,30 +565,12 @@
       </w:r>
       <w:r>
         <w:rPr>
-          <w:color w:val="FF0000"/>
+          <w:color w:val="000000" w:themeColor="text1"/>
           <w:sz w:val="20"/>
           <w:szCs w:val="20"/>
           <w:lang w:val="pt-BR"/>
         </w:rPr>
-        <w:t>{</w:t>
-      </w:r>
-      <w:r>
-        <w:rPr>
-          <w:color w:val="FF0000"/>
-          <w:sz w:val="20"/>
-          <w:szCs w:val="20"/>
-          <w:lang w:val="pt-BR"/>
-        </w:rPr>
-        <w:t>jabatan</w:t>
-      </w:r>
-      <w:r>
-        <w:rPr>
-          <w:color w:val="FF0000"/>
-          <w:sz w:val="20"/>
-          <w:szCs w:val="20"/>
-          <w:lang w:val="pt-BR"/>
-        </w:rPr>
-        <w:t>}</w:t>
+        <w:t>{jabatan}</w:t>
       </w:r>
     </w:p>
     <w:p>
@@ -570,6 +582,7 @@
         </w:tabs>
         <w:jc w:val="both"/>
         <w:rPr>
+          <w:color w:val="000000" w:themeColor="text1"/>
           <w:sz w:val="20"/>
           <w:szCs w:val="20"/>
           <w:lang w:val="pt-BR"/>
@@ -585,6 +598,7 @@
         </w:tabs>
         <w:jc w:val="both"/>
         <w:rPr>
+          <w:color w:val="000000" w:themeColor="text1"/>
           <w:sz w:val="20"/>
           <w:szCs w:val="20"/>
           <w:lang w:val="sv-SE"/>
@@ -592,6 +606,7 @@
       </w:pPr>
       <w:r>
         <w:rPr>
+          <w:color w:val="000000" w:themeColor="text1"/>
           <w:sz w:val="20"/>
           <w:szCs w:val="20"/>
           <w:lang w:val="sv-SE"/>
@@ -600,6 +615,7 @@
       </w:r>
       <w:r>
         <w:rPr>
+          <w:color w:val="000000" w:themeColor="text1"/>
           <w:sz w:val="20"/>
           <w:szCs w:val="20"/>
           <w:lang w:val="sv-SE"/>
@@ -608,6 +624,7 @@
       </w:r>
       <w:r>
         <w:rPr>
+          <w:color w:val="000000" w:themeColor="text1"/>
           <w:sz w:val="20"/>
           <w:szCs w:val="20"/>
           <w:lang w:val="sv-SE"/>
@@ -617,6 +634,7 @@
       </w:r>
       <w:r>
         <w:rPr>
+          <w:color w:val="000000" w:themeColor="text1"/>
           <w:sz w:val="20"/>
           <w:szCs w:val="20"/>
           <w:lang w:val="sv-SE"/>
@@ -626,6 +644,7 @@
       </w:r>
       <w:r>
         <w:rPr>
+          <w:color w:val="000000" w:themeColor="text1"/>
           <w:sz w:val="20"/>
           <w:szCs w:val="20"/>
           <w:lang w:val="id-ID"/>
@@ -634,6 +653,7 @@
       </w:r>
       <w:r>
         <w:rPr>
+          <w:color w:val="000000" w:themeColor="text1"/>
           <w:sz w:val="20"/>
           <w:szCs w:val="20"/>
           <w:lang w:val="sv-SE"/>
@@ -648,6 +668,7 @@
         </w:tabs>
         <w:jc w:val="both"/>
         <w:rPr>
+          <w:color w:val="000000" w:themeColor="text1"/>
           <w:sz w:val="20"/>
           <w:szCs w:val="20"/>
           <w:lang w:val="sv-SE"/>
@@ -665,6 +686,7 @@
         <w:spacing w:line="360" w:lineRule="auto"/>
         <w:jc w:val="both"/>
         <w:rPr>
+          <w:color w:val="000000" w:themeColor="text1"/>
           <w:sz w:val="20"/>
           <w:szCs w:val="20"/>
           <w:lang w:val="sv-SE"/>
@@ -682,6 +704,7 @@
         <w:spacing w:line="360" w:lineRule="auto"/>
         <w:jc w:val="both"/>
         <w:rPr>
+          <w:color w:val="000000" w:themeColor="text1"/>
           <w:sz w:val="20"/>
           <w:szCs w:val="20"/>
           <w:lang w:val="sv-SE"/>
@@ -689,6 +712,7 @@
       </w:pPr>
       <w:r>
         <w:rPr>
+          <w:color w:val="000000" w:themeColor="text1"/>
           <w:sz w:val="20"/>
           <w:szCs w:val="20"/>
           <w:lang w:val="sv-SE"/>
@@ -697,6 +721,7 @@
       </w:r>
       <w:r>
         <w:rPr>
+          <w:color w:val="000000" w:themeColor="text1"/>
           <w:sz w:val="20"/>
           <w:szCs w:val="20"/>
           <w:lang w:val="sv-SE"/>
@@ -705,6 +730,7 @@
       </w:r>
       <w:r>
         <w:rPr>
+          <w:color w:val="000000" w:themeColor="text1"/>
           <w:sz w:val="20"/>
           <w:szCs w:val="20"/>
           <w:lang w:val="sv-SE"/>
@@ -714,6 +740,7 @@
       </w:r>
       <w:r>
         <w:rPr>
+          <w:color w:val="000000" w:themeColor="text1"/>
           <w:sz w:val="20"/>
           <w:szCs w:val="20"/>
           <w:lang w:val="sv-SE"/>
@@ -722,6 +749,7 @@
       </w:r>
       <w:r>
         <w:rPr>
+          <w:color w:val="000000" w:themeColor="text1"/>
           <w:sz w:val="20"/>
           <w:szCs w:val="20"/>
           <w:lang w:val="id-ID"/>
@@ -730,6 +758,7 @@
       </w:r>
       <w:r>
         <w:rPr>
+          <w:color w:val="000000" w:themeColor="text1"/>
           <w:sz w:val="20"/>
           <w:szCs w:val="20"/>
           <w:lang w:val="sv-SE"/>
@@ -738,6 +767,7 @@
       </w:r>
       <w:r>
         <w:rPr>
+          <w:color w:val="000000" w:themeColor="text1"/>
           <w:sz w:val="20"/>
           <w:szCs w:val="20"/>
           <w:lang w:val="sv-SE"/>
@@ -755,12 +785,14 @@
         <w:ind w:left="1843"/>
         <w:jc w:val="both"/>
         <w:rPr>
+          <w:color w:val="000000" w:themeColor="text1"/>
           <w:sz w:val="20"/>
           <w:szCs w:val="20"/>
         </w:rPr>
       </w:pPr>
       <w:r>
         <w:rPr>
+          <w:color w:val="000000" w:themeColor="text1"/>
           <w:sz w:val="20"/>
           <w:szCs w:val="20"/>
           <w:lang w:val="id-ID"/>
@@ -769,30 +801,16 @@
       </w:r>
       <w:r>
         <w:rPr>
+          <w:color w:val="000000" w:themeColor="text1"/>
           <w:sz w:val="20"/>
           <w:szCs w:val="20"/>
           <w:lang w:val="sv-SE"/>
         </w:rPr>
-        <w:t>2</w:t>
+        <w:t xml:space="preserve">2. </w:t>
       </w:r>
       <w:r>
         <w:rPr>
-          <w:sz w:val="20"/>
-          <w:szCs w:val="20"/>
-          <w:lang w:val="sv-SE"/>
-        </w:rPr>
-        <w:t>.</w:t>
-      </w:r>
-      <w:r>
-        <w:rPr>
-          <w:sz w:val="20"/>
-          <w:szCs w:val="20"/>
-          <w:lang w:val="sv-SE"/>
-        </w:rPr>
-        <w:t xml:space="preserve"> </w:t>
-      </w:r>
-      <w:r>
-        <w:rPr>
+          <w:color w:val="000000" w:themeColor="text1"/>
           <w:sz w:val="20"/>
           <w:szCs w:val="20"/>
           <w:lang w:val="sv-SE"/>
@@ -801,6 +819,7 @@
       </w:r>
       <w:r>
         <w:rPr>
+          <w:color w:val="000000" w:themeColor="text1"/>
           <w:sz w:val="20"/>
           <w:szCs w:val="20"/>
           <w:lang w:val="sv-SE"/>
@@ -809,6 +828,7 @@
       </w:r>
       <w:r>
         <w:rPr>
+          <w:color w:val="000000" w:themeColor="text1"/>
           <w:sz w:val="20"/>
           <w:szCs w:val="20"/>
         </w:rPr>
@@ -825,6 +845,7 @@
         <w:ind w:left="1843"/>
         <w:jc w:val="both"/>
         <w:rPr>
+          <w:color w:val="000000" w:themeColor="text1"/>
           <w:sz w:val="20"/>
           <w:szCs w:val="20"/>
           <w:lang w:val="fi-FI"/>
@@ -832,6 +853,7 @@
       </w:pPr>
       <w:r>
         <w:rPr>
+          <w:color w:val="000000" w:themeColor="text1"/>
           <w:sz w:val="20"/>
           <w:szCs w:val="20"/>
           <w:lang w:val="id-ID"/>
@@ -840,30 +862,16 @@
       </w:r>
       <w:r>
         <w:rPr>
+          <w:color w:val="000000" w:themeColor="text1"/>
           <w:sz w:val="20"/>
           <w:szCs w:val="20"/>
           <w:lang w:val="sv-SE"/>
         </w:rPr>
-        <w:t>3</w:t>
+        <w:t xml:space="preserve">3. </w:t>
       </w:r>
       <w:r>
         <w:rPr>
-          <w:sz w:val="20"/>
-          <w:szCs w:val="20"/>
-          <w:lang w:val="sv-SE"/>
-        </w:rPr>
-        <w:t>.</w:t>
-      </w:r>
-      <w:r>
-        <w:rPr>
-          <w:sz w:val="20"/>
-          <w:szCs w:val="20"/>
-          <w:lang w:val="sv-SE"/>
-        </w:rPr>
-        <w:t xml:space="preserve"> </w:t>
-      </w:r>
-      <w:r>
-        <w:rPr>
+          <w:color w:val="000000" w:themeColor="text1"/>
           <w:sz w:val="20"/>
           <w:szCs w:val="20"/>
           <w:lang w:val="sv-SE"/>
@@ -872,6 +880,7 @@
       </w:r>
       <w:r>
         <w:rPr>
+          <w:color w:val="000000" w:themeColor="text1"/>
           <w:sz w:val="20"/>
           <w:szCs w:val="20"/>
           <w:lang w:val="fi-FI"/>
@@ -889,6 +898,7 @@
         <w:ind w:left="1843" w:hanging="9"/>
         <w:jc w:val="both"/>
         <w:rPr>
+          <w:color w:val="000000" w:themeColor="text1"/>
           <w:sz w:val="20"/>
           <w:szCs w:val="20"/>
           <w:lang w:val="fi-FI"/>
@@ -896,6 +906,7 @@
       </w:pPr>
       <w:r>
         <w:rPr>
+          <w:color w:val="000000" w:themeColor="text1"/>
           <w:sz w:val="20"/>
           <w:szCs w:val="20"/>
           <w:lang w:val="id-ID"/>
@@ -904,30 +915,16 @@
       </w:r>
       <w:r>
         <w:rPr>
+          <w:color w:val="000000" w:themeColor="text1"/>
           <w:sz w:val="20"/>
           <w:szCs w:val="20"/>
           <w:lang w:val="sv-SE"/>
         </w:rPr>
-        <w:t>4</w:t>
+        <w:t xml:space="preserve">4. </w:t>
       </w:r>
       <w:r>
         <w:rPr>
-          <w:sz w:val="20"/>
-          <w:szCs w:val="20"/>
-          <w:lang w:val="sv-SE"/>
-        </w:rPr>
-        <w:t>.</w:t>
-      </w:r>
-      <w:r>
-        <w:rPr>
-          <w:sz w:val="20"/>
-          <w:szCs w:val="20"/>
-          <w:lang w:val="sv-SE"/>
-        </w:rPr>
-        <w:t xml:space="preserve"> </w:t>
-      </w:r>
-      <w:r>
-        <w:rPr>
+          <w:color w:val="000000" w:themeColor="text1"/>
           <w:sz w:val="20"/>
           <w:szCs w:val="20"/>
           <w:lang w:val="sv-SE"/>
@@ -936,6 +933,7 @@
       </w:r>
       <w:r>
         <w:rPr>
+          <w:color w:val="000000" w:themeColor="text1"/>
           <w:sz w:val="20"/>
           <w:szCs w:val="20"/>
           <w:lang w:val="fi-FI"/>
@@ -953,6 +951,7 @@
         <w:ind w:left="2127" w:hanging="391"/>
         <w:jc w:val="both"/>
         <w:rPr>
+          <w:color w:val="000000" w:themeColor="text1"/>
           <w:sz w:val="20"/>
           <w:szCs w:val="20"/>
           <w:lang w:val="fi-FI"/>
@@ -960,6 +959,7 @@
       </w:pPr>
       <w:r>
         <w:rPr>
+          <w:color w:val="000000" w:themeColor="text1"/>
           <w:sz w:val="20"/>
           <w:szCs w:val="20"/>
           <w:lang w:val="id-ID"/>
@@ -968,30 +968,16 @@
       </w:r>
       <w:r>
         <w:rPr>
+          <w:color w:val="000000" w:themeColor="text1"/>
           <w:sz w:val="20"/>
           <w:szCs w:val="20"/>
           <w:lang w:val="sv-SE"/>
         </w:rPr>
-        <w:t>5</w:t>
+        <w:t xml:space="preserve">5. </w:t>
       </w:r>
       <w:r>
         <w:rPr>
-          <w:sz w:val="20"/>
-          <w:szCs w:val="20"/>
-          <w:lang w:val="sv-SE"/>
-        </w:rPr>
-        <w:t>.</w:t>
-      </w:r>
-      <w:r>
-        <w:rPr>
-          <w:sz w:val="20"/>
-          <w:szCs w:val="20"/>
-          <w:lang w:val="sv-SE"/>
-        </w:rPr>
-        <w:t xml:space="preserve"> </w:t>
-      </w:r>
-      <w:r>
-        <w:rPr>
+          <w:color w:val="000000" w:themeColor="text1"/>
           <w:sz w:val="20"/>
           <w:szCs w:val="20"/>
           <w:lang w:val="sv-SE"/>
@@ -1000,6 +986,7 @@
       </w:r>
       <w:r>
         <w:rPr>
+          <w:color w:val="000000" w:themeColor="text1"/>
           <w:sz w:val="20"/>
           <w:szCs w:val="20"/>
           <w:lang w:val="fi-FI"/>
@@ -1008,6 +995,7 @@
       </w:r>
       <w:r>
         <w:rPr>
+          <w:color w:val="000000" w:themeColor="text1"/>
           <w:sz w:val="20"/>
           <w:szCs w:val="20"/>
           <w:lang w:val="fi-FI"/>
@@ -1025,6 +1013,7 @@
         <w:ind w:left="2127" w:hanging="360"/>
         <w:jc w:val="both"/>
         <w:rPr>
+          <w:color w:val="000000" w:themeColor="text1"/>
           <w:sz w:val="20"/>
           <w:szCs w:val="20"/>
           <w:lang w:val="fi-FI"/>
@@ -1032,6 +1021,7 @@
       </w:pPr>
       <w:r>
         <w:rPr>
+          <w:color w:val="000000" w:themeColor="text1"/>
           <w:sz w:val="20"/>
           <w:szCs w:val="20"/>
           <w:lang w:val="id-ID"/>
@@ -1040,30 +1030,16 @@
       </w:r>
       <w:r>
         <w:rPr>
+          <w:color w:val="000000" w:themeColor="text1"/>
           <w:sz w:val="20"/>
           <w:szCs w:val="20"/>
           <w:lang w:val="sv-SE"/>
         </w:rPr>
-        <w:t>6</w:t>
+        <w:t xml:space="preserve">6. </w:t>
       </w:r>
       <w:r>
         <w:rPr>
-          <w:sz w:val="20"/>
-          <w:szCs w:val="20"/>
-          <w:lang w:val="sv-SE"/>
-        </w:rPr>
-        <w:t>.</w:t>
-      </w:r>
-      <w:r>
-        <w:rPr>
-          <w:sz w:val="20"/>
-          <w:szCs w:val="20"/>
-          <w:lang w:val="sv-SE"/>
-        </w:rPr>
-        <w:t xml:space="preserve"> </w:t>
-      </w:r>
-      <w:r>
-        <w:rPr>
+          <w:color w:val="000000" w:themeColor="text1"/>
           <w:sz w:val="20"/>
           <w:szCs w:val="20"/>
           <w:lang w:val="sv-SE"/>
@@ -1072,6 +1048,7 @@
       </w:r>
       <w:r>
         <w:rPr>
+          <w:color w:val="000000" w:themeColor="text1"/>
           <w:sz w:val="20"/>
           <w:szCs w:val="20"/>
           <w:lang w:val="fi-FI"/>
@@ -1089,6 +1066,7 @@
         <w:ind w:left="1843"/>
         <w:jc w:val="both"/>
         <w:rPr>
+          <w:color w:val="000000" w:themeColor="text1"/>
           <w:sz w:val="20"/>
           <w:szCs w:val="20"/>
           <w:lang w:val="it-IT"/>
@@ -1096,6 +1074,7 @@
       </w:pPr>
       <w:r>
         <w:rPr>
+          <w:color w:val="000000" w:themeColor="text1"/>
           <w:sz w:val="20"/>
           <w:szCs w:val="20"/>
           <w:lang w:val="id-ID"/>
@@ -1104,30 +1083,16 @@
       </w:r>
       <w:r>
         <w:rPr>
+          <w:color w:val="000000" w:themeColor="text1"/>
           <w:sz w:val="20"/>
           <w:szCs w:val="20"/>
           <w:lang w:val="sv-SE"/>
         </w:rPr>
-        <w:t>7</w:t>
+        <w:t xml:space="preserve">7. </w:t>
       </w:r>
       <w:r>
         <w:rPr>
-          <w:sz w:val="20"/>
-          <w:szCs w:val="20"/>
-          <w:lang w:val="sv-SE"/>
-        </w:rPr>
-        <w:t>.</w:t>
-      </w:r>
-      <w:r>
-        <w:rPr>
-          <w:sz w:val="20"/>
-          <w:szCs w:val="20"/>
-          <w:lang w:val="sv-SE"/>
-        </w:rPr>
-        <w:t xml:space="preserve"> </w:t>
-      </w:r>
-      <w:r>
-        <w:rPr>
+          <w:color w:val="000000" w:themeColor="text1"/>
           <w:sz w:val="20"/>
           <w:szCs w:val="20"/>
           <w:lang w:val="sv-SE"/>
@@ -1136,6 +1101,7 @@
       </w:r>
       <w:r>
         <w:rPr>
+          <w:color w:val="000000" w:themeColor="text1"/>
           <w:sz w:val="20"/>
           <w:szCs w:val="20"/>
           <w:lang w:val="it-IT"/>
@@ -1153,6 +1119,7 @@
         </w:tabs>
         <w:jc w:val="both"/>
         <w:rPr>
+          <w:color w:val="000000" w:themeColor="text1"/>
           <w:sz w:val="20"/>
           <w:szCs w:val="20"/>
           <w:lang w:val="it-IT"/>
@@ -1190,6 +1157,7 @@
               </w:tabs>
               <w:jc w:val="both"/>
               <w:rPr>
+                <w:color w:val="000000" w:themeColor="text1"/>
                 <w:sz w:val="20"/>
                 <w:szCs w:val="20"/>
                 <w:lang w:val="it-IT"/>
@@ -1197,6 +1165,7 @@
             </w:pPr>
             <w:r>
               <w:rPr>
+                <w:color w:val="000000" w:themeColor="text1"/>
                 <w:sz w:val="20"/>
                 <w:szCs w:val="20"/>
                 <w:lang w:val="it-IT"/>
@@ -1216,6 +1185,7 @@
               </w:tabs>
               <w:jc w:val="both"/>
               <w:rPr>
+                <w:color w:val="000000" w:themeColor="text1"/>
                 <w:sz w:val="20"/>
                 <w:szCs w:val="20"/>
                 <w:lang w:val="id-ID"/>
@@ -1223,6 +1193,7 @@
             </w:pPr>
             <w:r>
               <w:rPr>
+                <w:color w:val="000000" w:themeColor="text1"/>
                 <w:sz w:val="20"/>
                 <w:szCs w:val="20"/>
                 <w:lang w:val="id-ID"/>
@@ -1242,6 +1213,7 @@
               </w:tabs>
               <w:jc w:val="both"/>
               <w:rPr>
+                <w:color w:val="000000" w:themeColor="text1"/>
                 <w:sz w:val="20"/>
                 <w:szCs w:val="20"/>
                 <w:lang w:val="it-IT"/>
@@ -1249,7 +1221,7 @@
             </w:pPr>
             <w:r>
               <w:rPr>
-                <w:color w:val="FF0000"/>
+                <w:color w:val="000000" w:themeColor="text1"/>
                 <w:sz w:val="20"/>
                 <w:szCs w:val="20"/>
                 <w:lang w:val="id-ID" w:eastAsia="en-AU"/>
@@ -1263,7 +1235,7 @@
     <w:p>
       <w:pPr>
         <w:rPr>
-          <w:color w:val="FF0000"/>
+          <w:color w:val="000000" w:themeColor="text1"/>
           <w:sz w:val="20"/>
           <w:szCs w:val="20"/>
           <w:lang w:val="it-IT" w:eastAsia="en-AU"/>
@@ -1271,7 +1243,7 @@
       </w:pPr>
       <w:r>
         <w:rPr>
-          <w:color w:val="FF0000"/>
+          <w:color w:val="000000" w:themeColor="text1"/>
           <w:sz w:val="20"/>
           <w:szCs w:val="20"/>
           <w:lang w:val="it-IT" w:eastAsia="en-AU"/>
@@ -1280,7 +1252,7 @@
       </w:r>
       <w:r>
         <w:rPr>
-          <w:color w:val="FF0000"/>
+          <w:color w:val="000000" w:themeColor="text1"/>
           <w:sz w:val="20"/>
           <w:szCs w:val="20"/>
           <w:lang w:val="it-IT" w:eastAsia="en-AU"/>
@@ -1290,7 +1262,7 @@
       </w:r>
       <w:r>
         <w:rPr>
-          <w:color w:val="FF0000"/>
+          <w:color w:val="000000" w:themeColor="text1"/>
           <w:sz w:val="20"/>
           <w:szCs w:val="20"/>
           <w:lang w:val="id-ID" w:eastAsia="en-AU"/>
@@ -1299,15 +1271,16 @@
       </w:r>
       <w:r>
         <w:rPr>
+          <w:color w:val="000000" w:themeColor="text1"/>
           <w:sz w:val="20"/>
           <w:szCs w:val="20"/>
           <w:lang w:val="it-IT" w:eastAsia="en-AU"/>
         </w:rPr>
-        <w:t>di</w:t>
+        <w:t xml:space="preserve">di </w:t>
       </w:r>
       <w:r>
         <w:rPr>
-          <w:color w:val="FF0000"/>
+          <w:color w:val="000000" w:themeColor="text1"/>
           <w:sz w:val="20"/>
           <w:szCs w:val="20"/>
           <w:lang w:val="it-IT" w:eastAsia="en-AU"/>
@@ -1316,16 +1289,7 @@
       </w:r>
       <w:r>
         <w:rPr>
-          <w:color w:val="FF0000"/>
-          <w:sz w:val="20"/>
-          <w:szCs w:val="20"/>
-          <w:lang w:val="it-IT" w:eastAsia="en-AU"/>
-        </w:rPr>
-        <w:t xml:space="preserve"> </w:t>
-      </w:r>
-      <w:r>
-        <w:rPr>
-          <w:color w:val="FF0000"/>
+          <w:color w:val="000000" w:themeColor="text1"/>
           <w:sz w:val="20"/>
           <w:szCs w:val="20"/>
           <w:lang w:val="id-ID" w:eastAsia="en-AU"/>
@@ -1343,6 +1307,7 @@
         </w:tabs>
         <w:ind w:left="1620" w:hanging="1620"/>
         <w:rPr>
+          <w:color w:val="000000" w:themeColor="text1"/>
           <w:sz w:val="20"/>
           <w:szCs w:val="20"/>
           <w:lang w:val="it-IT"/>
@@ -1360,6 +1325,7 @@
         <w:spacing w:line="360" w:lineRule="auto"/>
         <w:jc w:val="both"/>
         <w:rPr>
+          <w:color w:val="000000" w:themeColor="text1"/>
           <w:sz w:val="20"/>
           <w:szCs w:val="20"/>
           <w:lang w:val="sv-SE"/>
@@ -1367,6 +1333,7 @@
       </w:pPr>
       <w:r>
         <w:rPr>
+          <w:color w:val="000000" w:themeColor="text1"/>
           <w:sz w:val="20"/>
           <w:szCs w:val="20"/>
           <w:lang w:val="sv-SE"/>
@@ -1375,6 +1342,7 @@
       </w:r>
       <w:r>
         <w:rPr>
+          <w:color w:val="000000" w:themeColor="text1"/>
           <w:sz w:val="20"/>
           <w:szCs w:val="20"/>
           <w:lang w:val="sv-SE"/>
@@ -1383,6 +1351,7 @@
       </w:r>
       <w:r>
         <w:rPr>
+          <w:color w:val="000000" w:themeColor="text1"/>
           <w:sz w:val="20"/>
           <w:szCs w:val="20"/>
           <w:lang w:val="sv-SE"/>
@@ -1392,24 +1361,17 @@
       </w:r>
       <w:r>
         <w:rPr>
+          <w:color w:val="000000" w:themeColor="text1"/>
           <w:sz w:val="20"/>
           <w:szCs w:val="20"/>
           <w:lang w:val="sv-SE"/>
         </w:rPr>
         <w:tab/>
-      </w:r>
-      <w:r>
-        <w:rPr>
-          <w:color w:val="FF0000"/>
-          <w:sz w:val="20"/>
-          <w:szCs w:val="20"/>
-          <w:lang w:val="sv-SE"/>
-        </w:rPr>
         <w:t xml:space="preserve"> </w:t>
       </w:r>
       <w:r>
         <w:rPr>
-          <w:color w:val="FF0000"/>
+          <w:color w:val="000000" w:themeColor="text1"/>
           <w:sz w:val="20"/>
           <w:szCs w:val="20"/>
           <w:lang w:val="id-ID"/>
@@ -1418,7 +1380,7 @@
       </w:r>
       <w:r>
         <w:rPr>
-          <w:color w:val="FF0000"/>
+          <w:color w:val="000000" w:themeColor="text1"/>
           <w:sz w:val="20"/>
           <w:szCs w:val="20"/>
           <w:lang w:val="id-ID"/>
@@ -1427,6 +1389,7 @@
       </w:r>
       <w:r>
         <w:rPr>
+          <w:color w:val="000000" w:themeColor="text1"/>
           <w:sz w:val="20"/>
           <w:szCs w:val="20"/>
           <w:lang w:val="id-ID"/>
@@ -1436,6 +1399,7 @@
       <w:r>
         <w:rPr>
           <w:noProof/>
+          <w:color w:val="000000" w:themeColor="text1"/>
           <w:sz w:val="20"/>
           <w:szCs w:val="20"/>
           <w:lang w:val="sv-SE"/>
@@ -1445,6 +1409,7 @@
       <w:r>
         <w:rPr>
           <w:noProof/>
+          <w:color w:val="000000" w:themeColor="text1"/>
           <w:sz w:val="20"/>
           <w:szCs w:val="20"/>
           <w:lang w:val="id-ID"/>
@@ -1454,6 +1419,7 @@
       <w:r>
         <w:rPr>
           <w:noProof/>
+          <w:color w:val="000000" w:themeColor="text1"/>
           <w:sz w:val="20"/>
           <w:szCs w:val="20"/>
           <w:lang w:val="sv-SE"/>
@@ -1463,7 +1429,7 @@
       <w:r>
         <w:rPr>
           <w:noProof/>
-          <w:color w:val="FF0000"/>
+          <w:color w:val="000000" w:themeColor="text1"/>
           <w:sz w:val="20"/>
           <w:szCs w:val="20"/>
           <w:lang w:val="id-ID"/>
@@ -1473,7 +1439,7 @@
       <w:r>
         <w:rPr>
           <w:noProof/>
-          <w:color w:val="FF0000"/>
+          <w:color w:val="000000" w:themeColor="text1"/>
           <w:sz w:val="20"/>
           <w:szCs w:val="20"/>
           <w:lang w:val="id-ID"/>
@@ -1483,7 +1449,7 @@
       <w:r>
         <w:rPr>
           <w:noProof/>
-          <w:color w:val="FF0000"/>
+          <w:color w:val="000000" w:themeColor="text1"/>
           <w:sz w:val="20"/>
           <w:szCs w:val="20"/>
           <w:lang w:val="id-ID"/>
@@ -1493,6 +1459,7 @@
       <w:r>
         <w:rPr>
           <w:noProof/>
+          <w:color w:val="000000" w:themeColor="text1"/>
           <w:sz w:val="20"/>
           <w:szCs w:val="20"/>
           <w:lang w:val="sv-SE"/>
@@ -1502,7 +1469,7 @@
       <w:r>
         <w:rPr>
           <w:noProof/>
-          <w:color w:val="FF0000"/>
+          <w:color w:val="000000" w:themeColor="text1"/>
           <w:sz w:val="20"/>
           <w:szCs w:val="20"/>
           <w:lang w:val="id-ID"/>
@@ -1512,7 +1479,7 @@
       <w:r>
         <w:rPr>
           <w:noProof/>
-          <w:color w:val="FF0000"/>
+          <w:color w:val="000000" w:themeColor="text1"/>
           <w:sz w:val="20"/>
           <w:szCs w:val="20"/>
           <w:lang w:val="id-ID"/>
@@ -1522,7 +1489,7 @@
       <w:r>
         <w:rPr>
           <w:noProof/>
-          <w:color w:val="FF0000"/>
+          <w:color w:val="000000" w:themeColor="text1"/>
           <w:sz w:val="20"/>
           <w:szCs w:val="20"/>
           <w:lang w:val="id-ID"/>
@@ -1532,7 +1499,7 @@
       <w:r>
         <w:rPr>
           <w:noProof/>
-          <w:color w:val="FF0000"/>
+          <w:color w:val="000000" w:themeColor="text1"/>
           <w:sz w:val="20"/>
           <w:szCs w:val="20"/>
           <w:lang w:val="sv-SE"/>
@@ -1542,6 +1509,7 @@
       <w:r>
         <w:rPr>
           <w:noProof/>
+          <w:color w:val="000000" w:themeColor="text1"/>
           <w:sz w:val="20"/>
           <w:szCs w:val="20"/>
           <w:lang w:val="sv-SE"/>
@@ -1560,6 +1528,7 @@
         <w:spacing w:line="360" w:lineRule="auto"/>
         <w:jc w:val="both"/>
         <w:rPr>
+          <w:color w:val="000000" w:themeColor="text1"/>
           <w:sz w:val="20"/>
           <w:szCs w:val="20"/>
           <w:lang w:val="sv-SE"/>
@@ -1577,6 +1546,7 @@
         <w:spacing w:line="360" w:lineRule="auto"/>
         <w:jc w:val="both"/>
         <w:rPr>
+          <w:color w:val="000000" w:themeColor="text1"/>
           <w:sz w:val="20"/>
           <w:szCs w:val="20"/>
           <w:lang w:val="sv-SE"/>
@@ -1594,6 +1564,7 @@
         <w:ind w:left="5220"/>
         <w:jc w:val="center"/>
         <w:rPr>
+          <w:color w:val="000000" w:themeColor="text1"/>
           <w:sz w:val="20"/>
           <w:szCs w:val="20"/>
           <w:lang w:val="sv-SE"/>
@@ -1601,6 +1572,7 @@
       </w:pPr>
       <w:r>
         <w:rPr>
+          <w:color w:val="000000" w:themeColor="text1"/>
           <w:sz w:val="20"/>
           <w:szCs w:val="20"/>
           <w:lang w:val="sv-SE"/>
@@ -1610,7 +1582,7 @@
       <w:r>
         <w:rPr>
           <w:noProof/>
-          <w:color w:val="FF0000"/>
+          <w:color w:val="000000" w:themeColor="text1"/>
           <w:sz w:val="20"/>
           <w:szCs w:val="20"/>
           <w:lang w:val="id-ID"/>
@@ -1620,7 +1592,7 @@
       <w:r>
         <w:rPr>
           <w:noProof/>
-          <w:color w:val="FF0000"/>
+          <w:color w:val="000000" w:themeColor="text1"/>
           <w:sz w:val="20"/>
           <w:szCs w:val="20"/>
           <w:lang w:val="id-ID"/>
@@ -1630,7 +1602,7 @@
       <w:r>
         <w:rPr>
           <w:noProof/>
-          <w:color w:val="FF0000"/>
+          <w:color w:val="000000" w:themeColor="text1"/>
           <w:sz w:val="20"/>
           <w:szCs w:val="20"/>
           <w:lang w:val="id-ID"/>
@@ -1649,7 +1621,7 @@
         <w:ind w:left="5220"/>
         <w:jc w:val="center"/>
         <w:rPr>
-          <w:color w:val="FF0000"/>
+          <w:color w:val="000000" w:themeColor="text1"/>
           <w:sz w:val="20"/>
           <w:szCs w:val="20"/>
           <w:lang w:val="sv-SE"/>
@@ -1657,7 +1629,7 @@
       </w:pPr>
       <w:r>
         <w:rPr>
-          <w:color w:val="FF0000"/>
+          <w:color w:val="000000" w:themeColor="text1"/>
           <w:sz w:val="20"/>
           <w:szCs w:val="20"/>
           <w:lang w:val="sv-SE"/>
@@ -1676,6 +1648,7 @@
         <w:ind w:left="5220"/>
         <w:jc w:val="center"/>
         <w:rPr>
+          <w:color w:val="000000" w:themeColor="text1"/>
           <w:sz w:val="20"/>
           <w:szCs w:val="20"/>
           <w:lang w:val="sv-SE"/>
@@ -1683,7 +1656,7 @@
       </w:pPr>
       <w:r>
         <w:rPr>
-          <w:color w:val="FF0000"/>
+          <w:color w:val="000000" w:themeColor="text1"/>
           <w:sz w:val="20"/>
           <w:szCs w:val="20"/>
           <w:lang w:val="pt-BR"/>
@@ -1692,7 +1665,7 @@
       </w:r>
       <w:r>
         <w:rPr>
-          <w:color w:val="FF0000"/>
+          <w:color w:val="000000" w:themeColor="text1"/>
           <w:sz w:val="20"/>
           <w:szCs w:val="20"/>
           <w:lang w:val="id-ID"/>
@@ -1701,34 +1674,16 @@
       </w:r>
       <w:r>
         <w:rPr>
-          <w:color w:val="FF0000"/>
+          <w:color w:val="000000" w:themeColor="text1"/>
           <w:sz w:val="20"/>
           <w:szCs w:val="20"/>
           <w:lang w:val="pt-BR"/>
         </w:rPr>
-        <w:t>}{</w:t>
+        <w:t>}{jabatan}{/</w:t>
       </w:r>
       <w:r>
         <w:rPr>
-          <w:color w:val="FF0000"/>
-          <w:sz w:val="20"/>
-          <w:szCs w:val="20"/>
-          <w:lang w:val="pt-BR"/>
-        </w:rPr>
-        <w:t>jabatan</w:t>
-      </w:r>
-      <w:r>
-        <w:rPr>
-          <w:color w:val="FF0000"/>
-          <w:sz w:val="20"/>
-          <w:szCs w:val="20"/>
-          <w:lang w:val="pt-BR"/>
-        </w:rPr>
-        <w:t>}{/</w:t>
-      </w:r>
-      <w:r>
-        <w:rPr>
-          <w:color w:val="FF0000"/>
+          <w:color w:val="000000" w:themeColor="text1"/>
           <w:sz w:val="20"/>
           <w:szCs w:val="20"/>
           <w:lang w:val="id-ID"/>
@@ -1737,7 +1692,7 @@
       </w:r>
       <w:r>
         <w:rPr>
-          <w:color w:val="FF0000"/>
+          <w:color w:val="000000" w:themeColor="text1"/>
           <w:sz w:val="20"/>
           <w:szCs w:val="20"/>
           <w:lang w:val="pt-BR"/>
@@ -1757,6 +1712,7 @@
         <w:ind w:left="5220"/>
         <w:jc w:val="center"/>
         <w:rPr>
+          <w:color w:val="000000" w:themeColor="text1"/>
           <w:sz w:val="20"/>
           <w:szCs w:val="20"/>
           <w:lang w:val="sv-SE"/>
@@ -1775,6 +1731,7 @@
         <w:ind w:left="5220"/>
         <w:jc w:val="center"/>
         <w:rPr>
+          <w:color w:val="000000" w:themeColor="text1"/>
           <w:sz w:val="20"/>
           <w:szCs w:val="20"/>
           <w:lang w:val="sv-SE"/>
@@ -1793,6 +1750,7 @@
         <w:ind w:left="5220"/>
         <w:jc w:val="center"/>
         <w:rPr>
+          <w:color w:val="000000" w:themeColor="text1"/>
           <w:sz w:val="20"/>
           <w:szCs w:val="20"/>
           <w:lang w:val="sv-SE"/>
@@ -1811,6 +1769,7 @@
         <w:ind w:left="5220"/>
         <w:jc w:val="center"/>
         <w:rPr>
+          <w:color w:val="000000" w:themeColor="text1"/>
           <w:sz w:val="20"/>
           <w:szCs w:val="20"/>
           <w:lang w:val="sv-SE"/>
@@ -1828,7 +1787,7 @@
         <w:ind w:left="5222"/>
         <w:jc w:val="center"/>
         <w:rPr>
-          <w:color w:val="FF0000"/>
+          <w:color w:val="000000" w:themeColor="text1"/>
           <w:sz w:val="20"/>
           <w:szCs w:val="20"/>
           <w:u w:val="single"/>
@@ -1837,7 +1796,7 @@
       </w:pPr>
       <w:r>
         <w:rPr>
-          <w:color w:val="FF0000"/>
+          <w:color w:val="000000" w:themeColor="text1"/>
           <w:sz w:val="20"/>
           <w:szCs w:val="20"/>
           <w:u w:val="single"/>
@@ -1847,7 +1806,7 @@
       </w:r>
       <w:r>
         <w:rPr>
-          <w:color w:val="FF0000"/>
+          <w:color w:val="000000" w:themeColor="text1"/>
           <w:sz w:val="20"/>
           <w:szCs w:val="20"/>
           <w:u w:val="single"/>
@@ -1857,7 +1816,7 @@
       </w:r>
       <w:r>
         <w:rPr>
-          <w:color w:val="FF0000"/>
+          <w:color w:val="000000" w:themeColor="text1"/>
           <w:sz w:val="20"/>
           <w:szCs w:val="20"/>
           <w:u w:val="single"/>
@@ -1867,7 +1826,7 @@
       </w:r>
       <w:r>
         <w:rPr>
-          <w:color w:val="FF0000"/>
+          <w:color w:val="000000" w:themeColor="text1"/>
           <w:sz w:val="20"/>
           <w:szCs w:val="20"/>
           <w:u w:val="single"/>
@@ -1877,7 +1836,7 @@
       </w:r>
       <w:r>
         <w:rPr>
-          <w:color w:val="FF0000"/>
+          <w:color w:val="000000" w:themeColor="text1"/>
           <w:sz w:val="20"/>
           <w:szCs w:val="20"/>
           <w:u w:val="single"/>
@@ -1897,6 +1856,7 @@
         <w:ind w:left="5222"/>
         <w:jc w:val="center"/>
         <w:rPr>
+          <w:color w:val="000000" w:themeColor="text1"/>
           <w:sz w:val="20"/>
           <w:szCs w:val="20"/>
           <w:lang w:val="id-ID"/>
@@ -1904,6 +1864,7 @@
       </w:pPr>
       <w:r>
         <w:rPr>
+          <w:color w:val="000000" w:themeColor="text1"/>
           <w:sz w:val="20"/>
           <w:szCs w:val="20"/>
           <w:lang w:val="fi-FI"/>
@@ -1912,7 +1873,7 @@
       </w:r>
       <w:r>
         <w:rPr>
-          <w:color w:val="FF0000"/>
+          <w:color w:val="000000" w:themeColor="text1"/>
           <w:sz w:val="20"/>
           <w:szCs w:val="20"/>
           <w:lang w:val="pt-BR"/>
@@ -1921,7 +1882,7 @@
       </w:r>
       <w:r>
         <w:rPr>
-          <w:color w:val="FF0000"/>
+          <w:color w:val="000000" w:themeColor="text1"/>
           <w:sz w:val="20"/>
           <w:szCs w:val="20"/>
           <w:lang w:val="id-ID"/>
@@ -1930,7 +1891,7 @@
       </w:r>
       <w:r>
         <w:rPr>
-          <w:color w:val="FF0000"/>
+          <w:color w:val="000000" w:themeColor="text1"/>
           <w:sz w:val="20"/>
           <w:szCs w:val="20"/>
           <w:lang w:val="pt-BR"/>
@@ -1939,7 +1900,7 @@
       </w:r>
       <w:r>
         <w:rPr>
-          <w:color w:val="FF0000"/>
+          <w:color w:val="000000" w:themeColor="text1"/>
           <w:sz w:val="20"/>
           <w:szCs w:val="20"/>
           <w:lang w:val="pt-BR"/>
@@ -1948,7 +1909,7 @@
       </w:r>
       <w:r>
         <w:rPr>
-          <w:color w:val="FF0000"/>
+          <w:color w:val="000000" w:themeColor="text1"/>
           <w:sz w:val="20"/>
           <w:szCs w:val="20"/>
           <w:lang w:val="pt-BR"/>
@@ -1957,7 +1918,7 @@
       </w:r>
       <w:r>
         <w:rPr>
-          <w:color w:val="FF0000"/>
+          <w:color w:val="000000" w:themeColor="text1"/>
           <w:sz w:val="20"/>
           <w:szCs w:val="20"/>
           <w:lang w:val="id-ID"/>
@@ -1966,7 +1927,7 @@
       </w:r>
       <w:r>
         <w:rPr>
-          <w:color w:val="FF0000"/>
+          <w:color w:val="000000" w:themeColor="text1"/>
           <w:sz w:val="20"/>
           <w:szCs w:val="20"/>
           <w:lang w:val="pt-BR"/>
@@ -1986,6 +1947,7 @@
         <w:spacing w:line="360" w:lineRule="auto"/>
         <w:jc w:val="both"/>
         <w:rPr>
+          <w:color w:val="000000" w:themeColor="text1"/>
           <w:sz w:val="20"/>
           <w:szCs w:val="20"/>
           <w:lang w:val="fi-FI"/>
@@ -2004,6 +1966,7 @@
         <w:spacing w:line="360" w:lineRule="auto"/>
         <w:jc w:val="both"/>
         <w:rPr>
+          <w:color w:val="000000" w:themeColor="text1"/>
           <w:sz w:val="20"/>
           <w:szCs w:val="20"/>
           <w:lang w:val="fi-FI"/>
@@ -2037,13 +2000,15 @@
               <w:spacing w:line="360" w:lineRule="auto"/>
               <w:jc w:val="both"/>
               <w:rPr>
-                <w:sz w:val="20"/>
-                <w:szCs w:val="20"/>
-                <w:lang w:val="sv-SE"/>
-              </w:rPr>
-            </w:pPr>
-            <w:r>
-              <w:rPr>
+                <w:color w:val="000000" w:themeColor="text1"/>
+                <w:sz w:val="20"/>
+                <w:szCs w:val="20"/>
+                <w:lang w:val="sv-SE"/>
+              </w:rPr>
+            </w:pPr>
+            <w:r>
+              <w:rPr>
+                <w:color w:val="000000" w:themeColor="text1"/>
                 <w:sz w:val="20"/>
                 <w:szCs w:val="20"/>
                 <w:lang w:val="sv-SE"/>
@@ -2064,13 +2029,15 @@
               <w:spacing w:line="360" w:lineRule="auto"/>
               <w:jc w:val="both"/>
               <w:rPr>
-                <w:sz w:val="20"/>
-                <w:szCs w:val="20"/>
-                <w:lang w:val="sv-SE"/>
-              </w:rPr>
-            </w:pPr>
-            <w:r>
-              <w:rPr>
+                <w:color w:val="000000" w:themeColor="text1"/>
+                <w:sz w:val="20"/>
+                <w:szCs w:val="20"/>
+                <w:lang w:val="sv-SE"/>
+              </w:rPr>
+            </w:pPr>
+            <w:r>
+              <w:rPr>
+                <w:color w:val="000000" w:themeColor="text1"/>
                 <w:sz w:val="20"/>
                 <w:szCs w:val="20"/>
                 <w:lang w:val="sv-SE"/>
@@ -2079,6 +2046,7 @@
             </w:r>
             <w:r>
               <w:rPr>
+                <w:color w:val="000000" w:themeColor="text1"/>
                 <w:sz w:val="20"/>
                 <w:szCs w:val="20"/>
                 <w:lang w:val="sv-SE"/>
@@ -2098,13 +2066,15 @@
               <w:spacing w:line="360" w:lineRule="auto"/>
               <w:jc w:val="both"/>
               <w:rPr>
-                <w:sz w:val="20"/>
-                <w:szCs w:val="20"/>
-                <w:lang w:val="sv-SE"/>
-              </w:rPr>
-            </w:pPr>
-            <w:r>
-              <w:rPr>
+                <w:color w:val="000000" w:themeColor="text1"/>
+                <w:sz w:val="20"/>
+                <w:szCs w:val="20"/>
+                <w:lang w:val="sv-SE"/>
+              </w:rPr>
+            </w:pPr>
+            <w:r>
+              <w:rPr>
+                <w:color w:val="000000" w:themeColor="text1"/>
                 <w:sz w:val="20"/>
                 <w:szCs w:val="20"/>
                 <w:lang w:val="sv-SE"/>
@@ -2124,6 +2094,7 @@
               </w:tabs>
               <w:spacing w:line="360" w:lineRule="auto"/>
               <w:rPr>
+                <w:color w:val="000000" w:themeColor="text1"/>
                 <w:sz w:val="20"/>
                 <w:szCs w:val="20"/>
                 <w:lang w:val="id-ID"/>
@@ -2131,6 +2102,7 @@
             </w:pPr>
             <w:r>
               <w:rPr>
+                <w:color w:val="000000" w:themeColor="text1"/>
                 <w:sz w:val="20"/>
                 <w:szCs w:val="20"/>
                 <w:lang w:val="en-GB"/>
@@ -2139,6 +2111,7 @@
             </w:r>
             <w:r>
               <w:rPr>
+                <w:color w:val="000000" w:themeColor="text1"/>
                 <w:sz w:val="20"/>
                 <w:szCs w:val="20"/>
                 <w:lang w:val="en-GB"/>
@@ -2148,7 +2121,7 @@
             </w:r>
             <w:r>
               <w:rPr>
-                <w:color w:val="FF0000"/>
+                <w:color w:val="000000" w:themeColor="text1"/>
                 <w:sz w:val="20"/>
                 <w:szCs w:val="20"/>
                 <w:lang w:val="id-ID"/>
@@ -2168,6 +2141,7 @@
               <w:spacing w:line="360" w:lineRule="auto"/>
               <w:jc w:val="both"/>
               <w:rPr>
+                <w:color w:val="000000" w:themeColor="text1"/>
                 <w:sz w:val="20"/>
                 <w:szCs w:val="20"/>
                 <w:lang w:val="pt-BR"/>
@@ -2186,6 +2160,7 @@
               <w:spacing w:line="360" w:lineRule="auto"/>
               <w:jc w:val="both"/>
               <w:rPr>
+                <w:color w:val="000000" w:themeColor="text1"/>
                 <w:sz w:val="20"/>
                 <w:szCs w:val="20"/>
                 <w:lang w:val="pt-BR"/>
@@ -2193,6 +2168,7 @@
             </w:pPr>
             <w:r>
               <w:rPr>
+                <w:color w:val="000000" w:themeColor="text1"/>
                 <w:sz w:val="20"/>
                 <w:szCs w:val="20"/>
                 <w:lang w:val="pt-BR"/>
@@ -2201,6 +2177,7 @@
             </w:r>
             <w:r>
               <w:rPr>
+                <w:color w:val="000000" w:themeColor="text1"/>
                 <w:sz w:val="20"/>
                 <w:szCs w:val="20"/>
                 <w:lang w:val="pt-BR"/>
@@ -2209,6 +2186,7 @@
             </w:r>
             <w:r>
               <w:rPr>
+                <w:color w:val="000000" w:themeColor="text1"/>
                 <w:sz w:val="20"/>
                 <w:szCs w:val="20"/>
                 <w:lang w:val="pt-BR"/>
@@ -2217,6 +2195,7 @@
             </w:r>
             <w:r>
               <w:rPr>
+                <w:color w:val="000000" w:themeColor="text1"/>
                 <w:sz w:val="20"/>
                 <w:szCs w:val="20"/>
                 <w:lang w:val="pt-BR"/>
@@ -2225,6 +2204,7 @@
             </w:r>
             <w:r>
               <w:rPr>
+                <w:color w:val="000000" w:themeColor="text1"/>
                 <w:sz w:val="20"/>
                 <w:szCs w:val="20"/>
                 <w:lang w:val="pt-BR"/>
@@ -2248,6 +2228,7 @@
         <w:jc w:val="center"/>
         <w:rPr>
           <w:b/>
+          <w:color w:val="000000" w:themeColor="text1"/>
           <w:sz w:val="20"/>
           <w:szCs w:val="20"/>
           <w:lang w:val="sv-SE"/>
@@ -2256,6 +2237,7 @@
       <w:r>
         <w:rPr>
           <w:b/>
+          <w:color w:val="000000" w:themeColor="text1"/>
           <w:sz w:val="20"/>
           <w:szCs w:val="20"/>
           <w:lang w:val="sv-SE"/>
@@ -2265,6 +2247,7 @@
       <w:r>
         <w:rPr>
           <w:b/>
+          <w:color w:val="000000" w:themeColor="text1"/>
           <w:sz w:val="20"/>
           <w:szCs w:val="20"/>
           <w:lang w:val="sv-SE"/>
@@ -2320,13 +2303,15 @@
               <w:spacing w:before="120" w:line="360" w:lineRule="auto"/>
               <w:jc w:val="center"/>
               <w:rPr>
-                <w:sz w:val="20"/>
-                <w:szCs w:val="20"/>
-                <w:lang w:val="sv-SE"/>
-              </w:rPr>
-            </w:pPr>
-            <w:r>
-              <w:rPr>
+                <w:color w:val="000000" w:themeColor="text1"/>
+                <w:sz w:val="20"/>
+                <w:szCs w:val="20"/>
+                <w:lang w:val="sv-SE"/>
+              </w:rPr>
+            </w:pPr>
+            <w:r>
+              <w:rPr>
+                <w:color w:val="000000" w:themeColor="text1"/>
                 <w:sz w:val="20"/>
                 <w:szCs w:val="20"/>
                 <w:lang w:val="sv-SE"/>
@@ -2351,13 +2336,15 @@
               </w:tabs>
               <w:spacing w:before="120" w:line="360" w:lineRule="auto"/>
               <w:rPr>
-                <w:sz w:val="20"/>
-                <w:szCs w:val="20"/>
-                <w:lang w:val="sv-SE"/>
-              </w:rPr>
-            </w:pPr>
-            <w:r>
-              <w:rPr>
+                <w:color w:val="000000" w:themeColor="text1"/>
+                <w:sz w:val="20"/>
+                <w:szCs w:val="20"/>
+                <w:lang w:val="sv-SE"/>
+              </w:rPr>
+            </w:pPr>
+            <w:r>
+              <w:rPr>
+                <w:color w:val="000000" w:themeColor="text1"/>
                 <w:sz w:val="20"/>
                 <w:szCs w:val="20"/>
                 <w:lang w:val="sv-SE"/>
@@ -2366,6 +2353,7 @@
             </w:r>
             <w:r>
               <w:rPr>
+                <w:color w:val="000000" w:themeColor="text1"/>
                 <w:sz w:val="20"/>
                 <w:szCs w:val="20"/>
                 <w:lang w:val="sv-SE"/>
@@ -2390,7 +2378,7 @@
               </w:tabs>
               <w:spacing w:before="120" w:line="360" w:lineRule="auto"/>
               <w:rPr>
-                <w:color w:val="FF0000"/>
+                <w:color w:val="000000" w:themeColor="text1"/>
                 <w:sz w:val="20"/>
                 <w:szCs w:val="20"/>
                 <w:lang w:val="id-ID"/>
@@ -2398,7 +2386,7 @@
             </w:pPr>
             <w:r>
               <w:rPr>
-                <w:color w:val="FF0000"/>
+                <w:color w:val="000000" w:themeColor="text1"/>
                 <w:sz w:val="20"/>
                 <w:szCs w:val="20"/>
                 <w:lang w:val="pt-BR"/>
@@ -2407,7 +2395,7 @@
             </w:r>
             <w:r>
               <w:rPr>
-                <w:color w:val="FF0000"/>
+                <w:color w:val="000000" w:themeColor="text1"/>
                 <w:sz w:val="20"/>
                 <w:szCs w:val="20"/>
                 <w:lang w:val="pt-BR"/>
@@ -2416,7 +2404,7 @@
             </w:r>
             <w:r>
               <w:rPr>
-                <w:color w:val="FF0000"/>
+                <w:color w:val="000000" w:themeColor="text1"/>
                 <w:sz w:val="20"/>
                 <w:szCs w:val="20"/>
               </w:rPr>
@@ -2424,34 +2412,16 @@
             </w:r>
             <w:r>
               <w:rPr>
-                <w:color w:val="FF0000"/>
+                <w:color w:val="000000" w:themeColor="text1"/>
                 <w:sz w:val="20"/>
                 <w:szCs w:val="20"/>
                 <w:lang w:val="pt-BR"/>
               </w:rPr>
-              <w:t>}{</w:t>
-            </w:r>
-            <w:r>
-              <w:rPr>
-                <w:color w:val="FF0000"/>
-                <w:sz w:val="20"/>
-                <w:szCs w:val="20"/>
-                <w:lang w:val="pt-BR"/>
-              </w:rPr>
-              <w:t>nama</w:t>
-            </w:r>
-            <w:r>
-              <w:rPr>
-                <w:color w:val="FF0000"/>
-                <w:sz w:val="20"/>
-                <w:szCs w:val="20"/>
-                <w:lang w:val="pt-BR"/>
-              </w:rPr>
-              <w:t>}{/</w:t>
-            </w:r>
-            <w:r>
-              <w:rPr>
-                <w:color w:val="FF0000"/>
+              <w:t>}{nama}{/</w:t>
+            </w:r>
+            <w:r>
+              <w:rPr>
+                <w:color w:val="000000" w:themeColor="text1"/>
                 <w:sz w:val="20"/>
                 <w:szCs w:val="20"/>
               </w:rPr>
@@ -2459,7 +2429,7 @@
             </w:r>
             <w:r>
               <w:rPr>
-                <w:color w:val="FF0000"/>
+                <w:color w:val="000000" w:themeColor="text1"/>
                 <w:sz w:val="20"/>
                 <w:szCs w:val="20"/>
                 <w:lang w:val="pt-BR"/>
@@ -2491,12 +2461,14 @@
               <w:spacing w:before="120" w:line="360" w:lineRule="auto"/>
               <w:jc w:val="center"/>
               <w:rPr>
-                <w:sz w:val="20"/>
-                <w:szCs w:val="20"/>
-              </w:rPr>
-            </w:pPr>
-            <w:r>
-              <w:rPr>
+                <w:color w:val="000000" w:themeColor="text1"/>
+                <w:sz w:val="20"/>
+                <w:szCs w:val="20"/>
+              </w:rPr>
+            </w:pPr>
+            <w:r>
+              <w:rPr>
+                <w:color w:val="000000" w:themeColor="text1"/>
                 <w:sz w:val="20"/>
                 <w:szCs w:val="20"/>
               </w:rPr>
@@ -2520,12 +2492,14 @@
               </w:tabs>
               <w:spacing w:before="120" w:line="360" w:lineRule="auto"/>
               <w:rPr>
-                <w:sz w:val="20"/>
-                <w:szCs w:val="20"/>
-              </w:rPr>
-            </w:pPr>
-            <w:r>
-              <w:rPr>
+                <w:color w:val="000000" w:themeColor="text1"/>
+                <w:sz w:val="20"/>
+                <w:szCs w:val="20"/>
+              </w:rPr>
+            </w:pPr>
+            <w:r>
+              <w:rPr>
+                <w:color w:val="000000" w:themeColor="text1"/>
                 <w:sz w:val="20"/>
                 <w:szCs w:val="20"/>
               </w:rPr>
@@ -2543,14 +2517,14 @@
             <w:pPr>
               <w:jc w:val="both"/>
               <w:rPr>
-                <w:color w:val="FF0000"/>
-                <w:sz w:val="20"/>
-                <w:szCs w:val="20"/>
-              </w:rPr>
-            </w:pPr>
-            <w:r>
-              <w:rPr>
-                <w:color w:val="FF0000"/>
+                <w:color w:val="000000" w:themeColor="text1"/>
+                <w:sz w:val="20"/>
+                <w:szCs w:val="20"/>
+              </w:rPr>
+            </w:pPr>
+            <w:r>
+              <w:rPr>
+                <w:color w:val="000000" w:themeColor="text1"/>
                 <w:sz w:val="20"/>
                 <w:szCs w:val="20"/>
               </w:rPr>
@@ -2581,13 +2555,15 @@
               <w:spacing w:before="40" w:line="360" w:lineRule="auto"/>
               <w:jc w:val="center"/>
               <w:rPr>
-                <w:sz w:val="20"/>
-                <w:szCs w:val="20"/>
-                <w:lang w:val="sv-SE"/>
-              </w:rPr>
-            </w:pPr>
-            <w:r>
-              <w:rPr>
+                <w:color w:val="000000" w:themeColor="text1"/>
+                <w:sz w:val="20"/>
+                <w:szCs w:val="20"/>
+                <w:lang w:val="sv-SE"/>
+              </w:rPr>
+            </w:pPr>
+            <w:r>
+              <w:rPr>
+                <w:color w:val="000000" w:themeColor="text1"/>
                 <w:sz w:val="20"/>
                 <w:szCs w:val="20"/>
                 <w:lang w:val="sv-SE"/>
@@ -2612,13 +2588,15 @@
               </w:tabs>
               <w:spacing w:before="40" w:line="360" w:lineRule="auto"/>
               <w:rPr>
-                <w:sz w:val="20"/>
-                <w:szCs w:val="20"/>
-                <w:lang w:val="sv-SE"/>
-              </w:rPr>
-            </w:pPr>
-            <w:r>
-              <w:rPr>
+                <w:color w:val="000000" w:themeColor="text1"/>
+                <w:sz w:val="20"/>
+                <w:szCs w:val="20"/>
+                <w:lang w:val="sv-SE"/>
+              </w:rPr>
+            </w:pPr>
+            <w:r>
+              <w:rPr>
+                <w:color w:val="000000" w:themeColor="text1"/>
                 <w:sz w:val="20"/>
                 <w:szCs w:val="20"/>
                 <w:lang w:val="sv-SE"/>
@@ -2637,13 +2615,15 @@
               </w:tabs>
               <w:spacing w:line="360" w:lineRule="auto"/>
               <w:rPr>
-                <w:sz w:val="20"/>
-                <w:szCs w:val="20"/>
-                <w:lang w:val="sv-SE"/>
-              </w:rPr>
-            </w:pPr>
-            <w:r>
-              <w:rPr>
+                <w:color w:val="000000" w:themeColor="text1"/>
+                <w:sz w:val="20"/>
+                <w:szCs w:val="20"/>
+                <w:lang w:val="sv-SE"/>
+              </w:rPr>
+            </w:pPr>
+            <w:r>
+              <w:rPr>
+                <w:color w:val="000000" w:themeColor="text1"/>
                 <w:sz w:val="20"/>
                 <w:szCs w:val="20"/>
                 <w:lang w:val="sv-SE"/>
@@ -2662,13 +2642,15 @@
               </w:tabs>
               <w:spacing w:line="360" w:lineRule="auto"/>
               <w:rPr>
-                <w:sz w:val="20"/>
-                <w:szCs w:val="20"/>
-                <w:lang w:val="sv-SE"/>
-              </w:rPr>
-            </w:pPr>
-            <w:r>
-              <w:rPr>
+                <w:color w:val="000000" w:themeColor="text1"/>
+                <w:sz w:val="20"/>
+                <w:szCs w:val="20"/>
+                <w:lang w:val="sv-SE"/>
+              </w:rPr>
+            </w:pPr>
+            <w:r>
+              <w:rPr>
+                <w:color w:val="000000" w:themeColor="text1"/>
                 <w:sz w:val="20"/>
                 <w:szCs w:val="20"/>
                 <w:lang w:val="sv-SE"/>
@@ -2687,13 +2669,15 @@
               </w:tabs>
               <w:spacing w:line="360" w:lineRule="auto"/>
               <w:rPr>
-                <w:sz w:val="20"/>
-                <w:szCs w:val="20"/>
-                <w:lang w:val="sv-SE"/>
-              </w:rPr>
-            </w:pPr>
-            <w:r>
-              <w:rPr>
+                <w:color w:val="000000" w:themeColor="text1"/>
+                <w:sz w:val="20"/>
+                <w:szCs w:val="20"/>
+                <w:lang w:val="sv-SE"/>
+              </w:rPr>
+            </w:pPr>
+            <w:r>
+              <w:rPr>
+                <w:color w:val="000000" w:themeColor="text1"/>
                 <w:sz w:val="20"/>
                 <w:szCs w:val="20"/>
                 <w:lang w:val="sv-SE"/>
@@ -2718,7 +2702,7 @@
               </w:tabs>
               <w:spacing w:before="40" w:line="360" w:lineRule="auto"/>
               <w:rPr>
-                <w:color w:val="FF0000"/>
+                <w:color w:val="000000" w:themeColor="text1"/>
                 <w:sz w:val="20"/>
                 <w:szCs w:val="20"/>
                 <w:lang w:val="id-ID"/>
@@ -2726,7 +2710,7 @@
             </w:pPr>
             <w:r>
               <w:rPr>
-                <w:color w:val="FF0000"/>
+                <w:color w:val="000000" w:themeColor="text1"/>
                 <w:sz w:val="20"/>
                 <w:szCs w:val="20"/>
                 <w:lang w:val="id-ID"/>
@@ -2745,6 +2729,7 @@
               </w:tabs>
               <w:spacing w:line="360" w:lineRule="auto"/>
               <w:rPr>
+                <w:color w:val="000000" w:themeColor="text1"/>
                 <w:sz w:val="20"/>
                 <w:szCs w:val="20"/>
                 <w:lang w:val="id-ID"/>
@@ -2752,7 +2737,7 @@
             </w:pPr>
             <w:r>
               <w:rPr>
-                <w:color w:val="FF0000"/>
+                <w:color w:val="000000" w:themeColor="text1"/>
                 <w:sz w:val="20"/>
                 <w:szCs w:val="20"/>
                 <w:lang w:val="id-ID"/>
@@ -2784,12 +2769,14 @@
               </w:tabs>
               <w:spacing w:line="360" w:lineRule="auto"/>
               <w:rPr>
-                <w:sz w:val="20"/>
-                <w:szCs w:val="20"/>
-              </w:rPr>
-            </w:pPr>
-            <w:r>
-              <w:rPr>
+                <w:color w:val="000000" w:themeColor="text1"/>
+                <w:sz w:val="20"/>
+                <w:szCs w:val="20"/>
+              </w:rPr>
+            </w:pPr>
+            <w:r>
+              <w:rPr>
+                <w:color w:val="000000" w:themeColor="text1"/>
                 <w:sz w:val="20"/>
                 <w:szCs w:val="20"/>
               </w:rPr>
@@ -2814,12 +2801,14 @@
               </w:tabs>
               <w:spacing w:line="360" w:lineRule="auto"/>
               <w:rPr>
-                <w:sz w:val="20"/>
-                <w:szCs w:val="20"/>
-              </w:rPr>
-            </w:pPr>
-            <w:r>
-              <w:rPr>
+                <w:color w:val="000000" w:themeColor="text1"/>
+                <w:sz w:val="20"/>
+                <w:szCs w:val="20"/>
+              </w:rPr>
+            </w:pPr>
+            <w:r>
+              <w:rPr>
+                <w:color w:val="000000" w:themeColor="text1"/>
                 <w:sz w:val="20"/>
                 <w:szCs w:val="20"/>
               </w:rPr>
@@ -2836,7 +2825,7 @@
           <w:p>
             <w:pPr>
               <w:rPr>
-                <w:color w:val="FF0000"/>
+                <w:color w:val="000000" w:themeColor="text1"/>
                 <w:sz w:val="20"/>
                 <w:szCs w:val="20"/>
                 <w:lang w:val="it-IT" w:eastAsia="en-AU"/>
@@ -2844,7 +2833,7 @@
             </w:pPr>
             <w:r>
               <w:rPr>
-                <w:color w:val="FF0000"/>
+                <w:color w:val="000000" w:themeColor="text1"/>
                 <w:sz w:val="20"/>
                 <w:szCs w:val="20"/>
                 <w:lang w:val="id-ID" w:eastAsia="en-AU"/>
@@ -2876,12 +2865,14 @@
               <w:spacing w:before="120" w:line="360" w:lineRule="auto"/>
               <w:jc w:val="center"/>
               <w:rPr>
-                <w:sz w:val="20"/>
-                <w:szCs w:val="20"/>
-              </w:rPr>
-            </w:pPr>
-            <w:r>
-              <w:rPr>
+                <w:color w:val="000000" w:themeColor="text1"/>
+                <w:sz w:val="20"/>
+                <w:szCs w:val="20"/>
+              </w:rPr>
+            </w:pPr>
+            <w:r>
+              <w:rPr>
+                <w:color w:val="000000" w:themeColor="text1"/>
                 <w:sz w:val="20"/>
                 <w:szCs w:val="20"/>
               </w:rPr>
@@ -2905,12 +2896,14 @@
               </w:tabs>
               <w:spacing w:before="120" w:line="360" w:lineRule="auto"/>
               <w:rPr>
-                <w:sz w:val="20"/>
-                <w:szCs w:val="20"/>
-              </w:rPr>
-            </w:pPr>
-            <w:r>
-              <w:rPr>
+                <w:color w:val="000000" w:themeColor="text1"/>
+                <w:sz w:val="20"/>
+                <w:szCs w:val="20"/>
+              </w:rPr>
+            </w:pPr>
+            <w:r>
+              <w:rPr>
+                <w:color w:val="000000" w:themeColor="text1"/>
                 <w:sz w:val="20"/>
                 <w:szCs w:val="20"/>
               </w:rPr>
@@ -2934,7 +2927,7 @@
               </w:tabs>
               <w:spacing w:before="120" w:line="360" w:lineRule="auto"/>
               <w:rPr>
-                <w:color w:val="FF0000"/>
+                <w:color w:val="000000" w:themeColor="text1"/>
                 <w:sz w:val="20"/>
                 <w:szCs w:val="20"/>
                 <w:lang w:val="id-ID"/>
@@ -2942,7 +2935,7 @@
             </w:pPr>
             <w:r>
               <w:rPr>
-                <w:color w:val="FF0000"/>
+                <w:color w:val="000000" w:themeColor="text1"/>
                 <w:sz w:val="20"/>
                 <w:szCs w:val="20"/>
                 <w:lang w:val="id-ID"/>
@@ -2974,12 +2967,14 @@
               <w:spacing w:before="120" w:line="360" w:lineRule="auto"/>
               <w:jc w:val="center"/>
               <w:rPr>
-                <w:sz w:val="20"/>
-                <w:szCs w:val="20"/>
-              </w:rPr>
-            </w:pPr>
-            <w:r>
-              <w:rPr>
+                <w:color w:val="000000" w:themeColor="text1"/>
+                <w:sz w:val="20"/>
+                <w:szCs w:val="20"/>
+              </w:rPr>
+            </w:pPr>
+            <w:r>
+              <w:rPr>
+                <w:color w:val="000000" w:themeColor="text1"/>
                 <w:sz w:val="20"/>
                 <w:szCs w:val="20"/>
               </w:rPr>
@@ -3003,13 +2998,15 @@
               </w:tabs>
               <w:spacing w:before="120" w:line="480" w:lineRule="auto"/>
               <w:rPr>
-                <w:sz w:val="20"/>
-                <w:szCs w:val="20"/>
-                <w:lang w:val="sv-SE"/>
-              </w:rPr>
-            </w:pPr>
-            <w:r>
-              <w:rPr>
+                <w:color w:val="000000" w:themeColor="text1"/>
+                <w:sz w:val="20"/>
+                <w:szCs w:val="20"/>
+                <w:lang w:val="sv-SE"/>
+              </w:rPr>
+            </w:pPr>
+            <w:r>
+              <w:rPr>
+                <w:color w:val="000000" w:themeColor="text1"/>
                 <w:sz w:val="20"/>
                 <w:szCs w:val="20"/>
                 <w:lang w:val="sv-SE"/>
@@ -3028,13 +3025,15 @@
               </w:tabs>
               <w:spacing w:line="480" w:lineRule="auto"/>
               <w:rPr>
-                <w:sz w:val="20"/>
-                <w:szCs w:val="20"/>
-                <w:lang w:val="sv-SE"/>
-              </w:rPr>
-            </w:pPr>
-            <w:r>
-              <w:rPr>
+                <w:color w:val="000000" w:themeColor="text1"/>
+                <w:sz w:val="20"/>
+                <w:szCs w:val="20"/>
+                <w:lang w:val="sv-SE"/>
+              </w:rPr>
+            </w:pPr>
+            <w:r>
+              <w:rPr>
+                <w:color w:val="000000" w:themeColor="text1"/>
                 <w:sz w:val="20"/>
                 <w:szCs w:val="20"/>
                 <w:lang w:val="sv-SE"/>
@@ -3059,12 +3058,14 @@
               </w:tabs>
               <w:spacing w:before="120" w:line="360" w:lineRule="auto"/>
               <w:rPr>
-                <w:sz w:val="20"/>
-                <w:szCs w:val="20"/>
-              </w:rPr>
-            </w:pPr>
-            <w:r>
-              <w:rPr>
+                <w:color w:val="000000" w:themeColor="text1"/>
+                <w:sz w:val="20"/>
+                <w:szCs w:val="20"/>
+              </w:rPr>
+            </w:pPr>
+            <w:r>
+              <w:rPr>
+                <w:color w:val="000000" w:themeColor="text1"/>
                 <w:sz w:val="20"/>
                 <w:szCs w:val="20"/>
               </w:rPr>
@@ -3082,7 +3083,7 @@
               </w:tabs>
               <w:spacing w:before="120" w:line="360" w:lineRule="auto"/>
               <w:rPr>
-                <w:color w:val="FF0000"/>
+                <w:color w:val="000000" w:themeColor="text1"/>
                 <w:sz w:val="20"/>
                 <w:szCs w:val="20"/>
                 <w:lang w:val="id-ID"/>
@@ -3090,7 +3091,7 @@
             </w:pPr>
             <w:r>
               <w:rPr>
-                <w:color w:val="FF0000"/>
+                <w:color w:val="000000" w:themeColor="text1"/>
                 <w:sz w:val="20"/>
                 <w:szCs w:val="20"/>
                 <w:lang w:val="id-ID"/>
@@ -3122,12 +3123,14 @@
               <w:spacing w:before="120" w:line="360" w:lineRule="auto"/>
               <w:jc w:val="center"/>
               <w:rPr>
-                <w:sz w:val="20"/>
-                <w:szCs w:val="20"/>
-              </w:rPr>
-            </w:pPr>
-            <w:r>
-              <w:rPr>
+                <w:color w:val="000000" w:themeColor="text1"/>
+                <w:sz w:val="20"/>
+                <w:szCs w:val="20"/>
+              </w:rPr>
+            </w:pPr>
+            <w:r>
+              <w:rPr>
+                <w:color w:val="000000" w:themeColor="text1"/>
                 <w:sz w:val="20"/>
                 <w:szCs w:val="20"/>
               </w:rPr>
@@ -3151,13 +3154,15 @@
               </w:tabs>
               <w:spacing w:before="120" w:line="360" w:lineRule="auto"/>
               <w:rPr>
-                <w:sz w:val="20"/>
-                <w:szCs w:val="20"/>
-                <w:lang w:val="sv-SE"/>
-              </w:rPr>
-            </w:pPr>
-            <w:r>
-              <w:rPr>
+                <w:color w:val="000000" w:themeColor="text1"/>
+                <w:sz w:val="20"/>
+                <w:szCs w:val="20"/>
+                <w:lang w:val="sv-SE"/>
+              </w:rPr>
+            </w:pPr>
+            <w:r>
+              <w:rPr>
+                <w:color w:val="000000" w:themeColor="text1"/>
                 <w:sz w:val="20"/>
                 <w:szCs w:val="20"/>
                 <w:lang w:val="sv-SE"/>
@@ -3176,13 +3181,15 @@
               </w:tabs>
               <w:spacing w:line="360" w:lineRule="auto"/>
               <w:rPr>
-                <w:sz w:val="20"/>
-                <w:szCs w:val="20"/>
-                <w:lang w:val="sv-SE"/>
-              </w:rPr>
-            </w:pPr>
-            <w:r>
-              <w:rPr>
+                <w:color w:val="000000" w:themeColor="text1"/>
+                <w:sz w:val="20"/>
+                <w:szCs w:val="20"/>
+                <w:lang w:val="sv-SE"/>
+              </w:rPr>
+            </w:pPr>
+            <w:r>
+              <w:rPr>
+                <w:color w:val="000000" w:themeColor="text1"/>
                 <w:sz w:val="20"/>
                 <w:szCs w:val="20"/>
                 <w:lang w:val="sv-SE"/>
@@ -3201,12 +3208,14 @@
               </w:tabs>
               <w:spacing w:line="360" w:lineRule="auto"/>
               <w:rPr>
-                <w:sz w:val="20"/>
-                <w:szCs w:val="20"/>
-              </w:rPr>
-            </w:pPr>
-            <w:r>
-              <w:rPr>
+                <w:color w:val="000000" w:themeColor="text1"/>
+                <w:sz w:val="20"/>
+                <w:szCs w:val="20"/>
+              </w:rPr>
+            </w:pPr>
+            <w:r>
+              <w:rPr>
+                <w:color w:val="000000" w:themeColor="text1"/>
                 <w:sz w:val="20"/>
                 <w:szCs w:val="20"/>
               </w:rPr>
@@ -3230,6 +3239,7 @@
               </w:tabs>
               <w:spacing w:before="120" w:line="360" w:lineRule="auto"/>
               <w:rPr>
+                <w:color w:val="000000" w:themeColor="text1"/>
                 <w:sz w:val="20"/>
                 <w:szCs w:val="20"/>
                 <w:lang w:val="sv-SE"/>
@@ -3238,7 +3248,7 @@
             <w:r>
               <w:rPr>
                 <w:noProof/>
-                <w:color w:val="FF0000"/>
+                <w:color w:val="000000" w:themeColor="text1"/>
                 <w:sz w:val="20"/>
                 <w:szCs w:val="20"/>
                 <w:lang w:val="id-ID"/>
@@ -3248,6 +3258,7 @@
             <w:r>
               <w:rPr>
                 <w:noProof/>
+                <w:color w:val="000000" w:themeColor="text1"/>
                 <w:sz w:val="20"/>
                 <w:szCs w:val="20"/>
                 <w:lang w:val="id-ID"/>
@@ -3257,6 +3268,7 @@
             <w:r>
               <w:rPr>
                 <w:noProof/>
+                <w:color w:val="000000" w:themeColor="text1"/>
                 <w:sz w:val="20"/>
                 <w:szCs w:val="20"/>
                 <w:lang w:val="sv-SE"/>
@@ -3276,7 +3288,7 @@
               <w:spacing w:line="360" w:lineRule="auto"/>
               <w:rPr>
                 <w:noProof/>
-                <w:color w:val="FF0000"/>
+                <w:color w:val="000000" w:themeColor="text1"/>
                 <w:sz w:val="20"/>
                 <w:szCs w:val="20"/>
                 <w:lang w:val="id-ID"/>
@@ -3285,7 +3297,7 @@
             <w:r>
               <w:rPr>
                 <w:noProof/>
-                <w:color w:val="FF0000"/>
+                <w:color w:val="000000" w:themeColor="text1"/>
                 <w:sz w:val="20"/>
                 <w:szCs w:val="20"/>
                 <w:lang w:val="id-ID"/>
@@ -3295,7 +3307,7 @@
             <w:r>
               <w:rPr>
                 <w:noProof/>
-                <w:color w:val="FF0000"/>
+                <w:color w:val="000000" w:themeColor="text1"/>
                 <w:sz w:val="20"/>
                 <w:szCs w:val="20"/>
                 <w:lang w:val="sv-SE"/>
@@ -3314,7 +3326,7 @@
               </w:tabs>
               <w:spacing w:line="360" w:lineRule="auto"/>
               <w:rPr>
-                <w:color w:val="FF0000"/>
+                <w:color w:val="000000" w:themeColor="text1"/>
                 <w:sz w:val="20"/>
                 <w:szCs w:val="20"/>
                 <w:lang w:val="sv-SE"/>
@@ -3323,7 +3335,7 @@
             <w:r>
               <w:rPr>
                 <w:noProof/>
-                <w:color w:val="FF0000"/>
+                <w:color w:val="000000" w:themeColor="text1"/>
                 <w:sz w:val="20"/>
                 <w:szCs w:val="20"/>
                 <w:lang w:val="id-ID"/>
@@ -3358,12 +3370,14 @@
               <w:spacing w:before="120" w:line="360" w:lineRule="auto"/>
               <w:jc w:val="center"/>
               <w:rPr>
-                <w:sz w:val="20"/>
-                <w:szCs w:val="20"/>
-              </w:rPr>
-            </w:pPr>
-            <w:r>
-              <w:rPr>
+                <w:color w:val="000000" w:themeColor="text1"/>
+                <w:sz w:val="20"/>
+                <w:szCs w:val="20"/>
+              </w:rPr>
+            </w:pPr>
+            <w:r>
+              <w:rPr>
+                <w:color w:val="000000" w:themeColor="text1"/>
                 <w:sz w:val="20"/>
                 <w:szCs w:val="20"/>
               </w:rPr>
@@ -3390,12 +3404,14 @@
               </w:tabs>
               <w:spacing w:before="120" w:line="360" w:lineRule="auto"/>
               <w:rPr>
-                <w:sz w:val="20"/>
-                <w:szCs w:val="20"/>
-              </w:rPr>
-            </w:pPr>
-            <w:r>
-              <w:rPr>
+                <w:color w:val="000000" w:themeColor="text1"/>
+                <w:sz w:val="20"/>
+                <w:szCs w:val="20"/>
+              </w:rPr>
+            </w:pPr>
+            <w:r>
+              <w:rPr>
+                <w:color w:val="000000" w:themeColor="text1"/>
                 <w:sz w:val="20"/>
                 <w:szCs w:val="20"/>
               </w:rPr>
@@ -3405,6 +3421,7 @@
           <w:p>
             <w:pPr>
               <w:rPr>
+                <w:color w:val="000000" w:themeColor="text1"/>
                 <w:sz w:val="20"/>
                 <w:szCs w:val="20"/>
               </w:rPr>
@@ -3430,12 +3447,14 @@
               </w:tabs>
               <w:spacing w:before="120" w:line="360" w:lineRule="auto"/>
               <w:rPr>
-                <w:sz w:val="20"/>
-                <w:szCs w:val="20"/>
-              </w:rPr>
-            </w:pPr>
-            <w:r>
-              <w:rPr>
+                <w:color w:val="000000" w:themeColor="text1"/>
+                <w:sz w:val="20"/>
+                <w:szCs w:val="20"/>
+              </w:rPr>
+            </w:pPr>
+            <w:r>
+              <w:rPr>
+                <w:color w:val="000000" w:themeColor="text1"/>
                 <w:sz w:val="20"/>
                 <w:szCs w:val="20"/>
               </w:rPr>
@@ -3445,14 +3464,16 @@
           <w:p>
             <w:pPr>
               <w:rPr>
-                <w:sz w:val="20"/>
-                <w:szCs w:val="20"/>
-              </w:rPr>
-            </w:pPr>
-          </w:p>
-          <w:p>
-            <w:pPr>
-              <w:rPr>
+                <w:color w:val="000000" w:themeColor="text1"/>
+                <w:sz w:val="20"/>
+                <w:szCs w:val="20"/>
+              </w:rPr>
+            </w:pPr>
+          </w:p>
+          <w:p>
+            <w:pPr>
+              <w:rPr>
+                <w:color w:val="000000" w:themeColor="text1"/>
                 <w:sz w:val="20"/>
                 <w:szCs w:val="20"/>
               </w:rPr>
@@ -3478,12 +3499,14 @@
               </w:tabs>
               <w:spacing w:before="120" w:line="360" w:lineRule="auto"/>
               <w:rPr>
-                <w:sz w:val="20"/>
-                <w:szCs w:val="20"/>
-              </w:rPr>
-            </w:pPr>
-            <w:r>
-              <w:rPr>
+                <w:color w:val="000000" w:themeColor="text1"/>
+                <w:sz w:val="20"/>
+                <w:szCs w:val="20"/>
+              </w:rPr>
+            </w:pPr>
+            <w:r>
+              <w:rPr>
+                <w:color w:val="000000" w:themeColor="text1"/>
                 <w:sz w:val="20"/>
                 <w:szCs w:val="20"/>
               </w:rPr>
@@ -3501,6 +3524,7 @@
               </w:tabs>
               <w:spacing w:line="360" w:lineRule="auto"/>
               <w:rPr>
+                <w:color w:val="000000" w:themeColor="text1"/>
                 <w:sz w:val="20"/>
                 <w:szCs w:val="20"/>
               </w:rPr>
@@ -3517,6 +3541,7 @@
               </w:tabs>
               <w:spacing w:line="360" w:lineRule="auto"/>
               <w:rPr>
+                <w:color w:val="000000" w:themeColor="text1"/>
                 <w:sz w:val="20"/>
                 <w:szCs w:val="20"/>
               </w:rPr>
@@ -3533,6 +3558,7 @@
               </w:tabs>
               <w:spacing w:line="360" w:lineRule="auto"/>
               <w:rPr>
+                <w:color w:val="000000" w:themeColor="text1"/>
                 <w:sz w:val="20"/>
                 <w:szCs w:val="20"/>
               </w:rPr>
@@ -3568,6 +3594,7 @@
               <w:spacing w:before="120" w:line="276" w:lineRule="auto"/>
               <w:jc w:val="center"/>
               <w:rPr>
+                <w:color w:val="000000" w:themeColor="text1"/>
                 <w:sz w:val="20"/>
                 <w:szCs w:val="20"/>
                 <w:lang w:val="id-ID"/>
@@ -3575,6 +3602,7 @@
             </w:pPr>
             <w:r>
               <w:rPr>
+                <w:color w:val="000000" w:themeColor="text1"/>
                 <w:sz w:val="20"/>
                 <w:szCs w:val="20"/>
                 <w:lang w:val="id-ID"/>
@@ -3597,6 +3625,7 @@
             <w:pPr>
               <w:spacing w:before="120" w:line="276" w:lineRule="auto"/>
               <w:rPr>
+                <w:color w:val="000000" w:themeColor="text1"/>
                 <w:sz w:val="20"/>
                 <w:szCs w:val="20"/>
                 <w:lang w:val="id-ID"/>
@@ -3604,6 +3633,7 @@
             </w:pPr>
             <w:r>
               <w:rPr>
+                <w:color w:val="000000" w:themeColor="text1"/>
                 <w:sz w:val="20"/>
                 <w:szCs w:val="20"/>
                 <w:lang w:val="sv-SE"/>
@@ -3627,6 +3657,7 @@
             <w:pPr>
               <w:spacing w:before="120" w:line="276" w:lineRule="auto"/>
               <w:rPr>
+                <w:color w:val="000000" w:themeColor="text1"/>
                 <w:sz w:val="20"/>
                 <w:szCs w:val="20"/>
                 <w:lang w:val="id-ID"/>
@@ -3634,6 +3665,7 @@
             </w:pPr>
             <w:r>
               <w:rPr>
+                <w:color w:val="000000" w:themeColor="text1"/>
                 <w:sz w:val="20"/>
                 <w:szCs w:val="20"/>
                 <w:lang w:val="sv-SE"/>
@@ -3656,6 +3688,7 @@
             <w:pPr>
               <w:spacing w:before="120" w:line="276" w:lineRule="auto"/>
               <w:rPr>
+                <w:color w:val="000000" w:themeColor="text1"/>
                 <w:sz w:val="20"/>
                 <w:szCs w:val="20"/>
                 <w:lang w:val="id-ID"/>
@@ -3663,19 +3696,12 @@
             </w:pPr>
             <w:r>
               <w:rPr>
-                <w:sz w:val="20"/>
-                <w:szCs w:val="20"/>
-                <w:lang w:val="sv-SE"/>
-              </w:rPr>
-              <w:t>0</w:t>
-            </w:r>
-            <w:r>
-              <w:rPr>
-                <w:sz w:val="20"/>
-                <w:szCs w:val="20"/>
-                <w:lang w:val="sv-SE"/>
-              </w:rPr>
-              <w:t>54.01.01</w:t>
+                <w:color w:val="000000" w:themeColor="text1"/>
+                <w:sz w:val="20"/>
+                <w:szCs w:val="20"/>
+                <w:lang w:val="sv-SE"/>
+              </w:rPr>
+              <w:t>054.01.01</w:t>
             </w:r>
           </w:p>
         </w:tc>
@@ -3694,6 +3720,7 @@
             <w:pPr>
               <w:spacing w:before="120" w:line="276" w:lineRule="auto"/>
               <w:rPr>
+                <w:color w:val="000000" w:themeColor="text1"/>
                 <w:sz w:val="20"/>
                 <w:szCs w:val="20"/>
                 <w:lang w:val="id-ID"/>
@@ -3701,6 +3728,7 @@
             </w:pPr>
             <w:r>
               <w:rPr>
+                <w:color w:val="000000" w:themeColor="text1"/>
                 <w:sz w:val="20"/>
                 <w:szCs w:val="20"/>
                 <w:lang w:val="id-ID"/>
@@ -3738,6 +3766,7 @@
               <w:spacing w:before="120" w:line="276" w:lineRule="auto"/>
               <w:jc w:val="center"/>
               <w:rPr>
+                <w:color w:val="000000" w:themeColor="text1"/>
                 <w:sz w:val="20"/>
                 <w:szCs w:val="20"/>
                 <w:lang w:val="sv-SE"/>
@@ -3766,6 +3795,7 @@
               </w:tabs>
               <w:spacing w:before="120" w:line="276" w:lineRule="auto"/>
               <w:rPr>
+                <w:color w:val="000000" w:themeColor="text1"/>
                 <w:sz w:val="20"/>
                 <w:szCs w:val="20"/>
                 <w:lang w:val="id-ID"/>
@@ -3795,6 +3825,7 @@
               </w:tabs>
               <w:spacing w:before="120" w:line="276" w:lineRule="auto"/>
               <w:rPr>
+                <w:color w:val="000000" w:themeColor="text1"/>
                 <w:sz w:val="20"/>
                 <w:szCs w:val="20"/>
                 <w:lang w:val="id-ID"/>
@@ -3802,6 +3833,7 @@
             </w:pPr>
             <w:r>
               <w:rPr>
+                <w:color w:val="000000" w:themeColor="text1"/>
                 <w:sz w:val="20"/>
                 <w:szCs w:val="20"/>
                 <w:lang w:val="id-ID"/>
@@ -3824,6 +3856,7 @@
             <w:pPr>
               <w:spacing w:before="120" w:line="276" w:lineRule="auto"/>
               <w:rPr>
+                <w:color w:val="000000" w:themeColor="text1"/>
                 <w:sz w:val="20"/>
                 <w:szCs w:val="20"/>
                 <w:lang w:val="id-ID"/>
@@ -3831,6 +3864,7 @@
             </w:pPr>
             <w:r>
               <w:rPr>
+                <w:color w:val="000000" w:themeColor="text1"/>
                 <w:sz w:val="20"/>
                 <w:szCs w:val="20"/>
                 <w:lang w:val="id-ID"/>
@@ -3854,6 +3888,7 @@
             <w:pPr>
               <w:spacing w:before="120" w:line="276" w:lineRule="auto"/>
               <w:rPr>
+                <w:color w:val="000000" w:themeColor="text1"/>
                 <w:sz w:val="20"/>
                 <w:szCs w:val="20"/>
                 <w:lang w:val="id-ID"/>
@@ -3861,6 +3896,7 @@
             </w:pPr>
             <w:r>
               <w:rPr>
+                <w:color w:val="000000" w:themeColor="text1"/>
                 <w:sz w:val="20"/>
                 <w:szCs w:val="20"/>
                 <w:lang w:val="id-ID"/>
@@ -3898,6 +3934,7 @@
               <w:spacing w:before="120" w:line="276" w:lineRule="auto"/>
               <w:jc w:val="center"/>
               <w:rPr>
+                <w:color w:val="000000" w:themeColor="text1"/>
                 <w:sz w:val="20"/>
                 <w:szCs w:val="20"/>
                 <w:lang w:val="sv-SE"/>
@@ -3926,6 +3963,7 @@
               </w:tabs>
               <w:spacing w:before="120" w:line="276" w:lineRule="auto"/>
               <w:rPr>
+                <w:color w:val="000000" w:themeColor="text1"/>
                 <w:sz w:val="20"/>
                 <w:szCs w:val="20"/>
                 <w:lang w:val="sv-SE"/>
@@ -3955,26 +3993,20 @@
               </w:tabs>
               <w:spacing w:before="120" w:line="276" w:lineRule="auto"/>
               <w:rPr>
-                <w:sz w:val="20"/>
-                <w:szCs w:val="20"/>
-                <w:lang w:val="sv-SE"/>
-              </w:rPr>
-            </w:pPr>
-            <w:r>
-              <w:rPr>
-                <w:sz w:val="20"/>
-                <w:szCs w:val="20"/>
-                <w:lang w:val="sv-SE"/>
-              </w:rPr>
-              <w:t>Output</w:t>
-            </w:r>
-            <w:r>
-              <w:rPr>
-                <w:sz w:val="20"/>
-                <w:szCs w:val="20"/>
-                <w:lang w:val="sv-SE"/>
-              </w:rPr>
-              <w:t>/Komponen</w:t>
+                <w:color w:val="000000" w:themeColor="text1"/>
+                <w:sz w:val="20"/>
+                <w:szCs w:val="20"/>
+                <w:lang w:val="sv-SE"/>
+              </w:rPr>
+            </w:pPr>
+            <w:r>
+              <w:rPr>
+                <w:color w:val="000000" w:themeColor="text1"/>
+                <w:sz w:val="20"/>
+                <w:szCs w:val="20"/>
+                <w:lang w:val="sv-SE"/>
+              </w:rPr>
+              <w:t>Output/Komponen</w:t>
             </w:r>
           </w:p>
         </w:tc>
@@ -3992,7 +4024,7 @@
             <w:pPr>
               <w:spacing w:before="120" w:line="276" w:lineRule="auto"/>
               <w:rPr>
-                <w:color w:val="FF0000"/>
+                <w:color w:val="000000" w:themeColor="text1"/>
                 <w:sz w:val="20"/>
                 <w:szCs w:val="20"/>
                 <w:lang w:val="id-ID"/>
@@ -4000,7 +4032,7 @@
             </w:pPr>
             <w:r>
               <w:rPr>
-                <w:color w:val="FF0000"/>
+                <w:color w:val="000000" w:themeColor="text1"/>
                 <w:sz w:val="20"/>
                 <w:szCs w:val="20"/>
                 <w:lang w:val="id-ID"/>
@@ -4024,7 +4056,7 @@
             <w:pPr>
               <w:spacing w:before="120" w:line="276" w:lineRule="auto"/>
               <w:rPr>
-                <w:color w:val="FF0000"/>
+                <w:color w:val="000000" w:themeColor="text1"/>
                 <w:sz w:val="20"/>
                 <w:szCs w:val="20"/>
                 <w:lang w:val="id-ID"/>
@@ -4032,7 +4064,7 @@
             </w:pPr>
             <w:r>
               <w:rPr>
-                <w:color w:val="FF0000"/>
+                <w:color w:val="000000" w:themeColor="text1"/>
                 <w:sz w:val="20"/>
                 <w:szCs w:val="16"/>
                 <w:lang w:val="id-ID"/>
@@ -4070,6 +4102,7 @@
               <w:spacing w:before="120" w:line="276" w:lineRule="auto"/>
               <w:jc w:val="center"/>
               <w:rPr>
+                <w:color w:val="000000" w:themeColor="text1"/>
                 <w:sz w:val="20"/>
                 <w:szCs w:val="20"/>
                 <w:lang w:val="sv-SE"/>
@@ -4100,13 +4133,15 @@
               <w:spacing w:before="120" w:line="276" w:lineRule="auto"/>
               <w:ind w:left="248" w:hanging="248"/>
               <w:rPr>
-                <w:sz w:val="20"/>
-                <w:szCs w:val="20"/>
-                <w:lang w:val="sv-SE"/>
-              </w:rPr>
-            </w:pPr>
-            <w:r>
-              <w:rPr>
+                <w:color w:val="000000" w:themeColor="text1"/>
+                <w:sz w:val="20"/>
+                <w:szCs w:val="20"/>
+                <w:lang w:val="sv-SE"/>
+              </w:rPr>
+            </w:pPr>
+            <w:r>
+              <w:rPr>
+                <w:color w:val="000000" w:themeColor="text1"/>
                 <w:sz w:val="20"/>
                 <w:szCs w:val="20"/>
                 <w:lang w:val="id-ID"/>
@@ -4126,13 +4161,15 @@
               <w:spacing w:before="120" w:line="276" w:lineRule="auto"/>
               <w:ind w:left="248" w:hanging="248"/>
               <w:rPr>
-                <w:sz w:val="20"/>
-                <w:szCs w:val="20"/>
-                <w:lang w:val="sv-SE"/>
-              </w:rPr>
-            </w:pPr>
-            <w:r>
-              <w:rPr>
+                <w:color w:val="000000" w:themeColor="text1"/>
+                <w:sz w:val="20"/>
+                <w:szCs w:val="20"/>
+                <w:lang w:val="sv-SE"/>
+              </w:rPr>
+            </w:pPr>
+            <w:r>
+              <w:rPr>
+                <w:color w:val="000000" w:themeColor="text1"/>
                 <w:sz w:val="20"/>
                 <w:szCs w:val="20"/>
                 <w:lang w:val="sv-SE"/>
@@ -4156,6 +4193,7 @@
             <w:pPr>
               <w:spacing w:before="120" w:line="276" w:lineRule="auto"/>
               <w:rPr>
+                <w:color w:val="000000" w:themeColor="text1"/>
                 <w:sz w:val="20"/>
                 <w:szCs w:val="20"/>
                 <w:lang w:val="id-ID"/>
@@ -4163,6 +4201,7 @@
             </w:pPr>
             <w:r>
               <w:rPr>
+                <w:color w:val="000000" w:themeColor="text1"/>
                 <w:sz w:val="20"/>
                 <w:szCs w:val="20"/>
                 <w:lang w:val="sv-SE"/>
@@ -4174,6 +4213,7 @@
             <w:pPr>
               <w:spacing w:before="120" w:line="276" w:lineRule="auto"/>
               <w:rPr>
+                <w:color w:val="000000" w:themeColor="text1"/>
                 <w:sz w:val="20"/>
                 <w:szCs w:val="20"/>
                 <w:lang w:val="id-ID"/>
@@ -4208,13 +4248,15 @@
               <w:spacing w:before="120" w:line="360" w:lineRule="auto"/>
               <w:jc w:val="center"/>
               <w:rPr>
-                <w:sz w:val="20"/>
-                <w:szCs w:val="20"/>
-                <w:lang w:val="sv-SE"/>
-              </w:rPr>
-            </w:pPr>
-            <w:r>
-              <w:rPr>
+                <w:color w:val="000000" w:themeColor="text1"/>
+                <w:sz w:val="20"/>
+                <w:szCs w:val="20"/>
+                <w:lang w:val="sv-SE"/>
+              </w:rPr>
+            </w:pPr>
+            <w:r>
+              <w:rPr>
+                <w:color w:val="000000" w:themeColor="text1"/>
                 <w:sz w:val="20"/>
                 <w:szCs w:val="20"/>
                 <w:lang w:val="sv-SE"/>
@@ -4242,13 +4284,15 @@
               </w:tabs>
               <w:spacing w:before="120" w:line="360" w:lineRule="auto"/>
               <w:rPr>
-                <w:sz w:val="20"/>
-                <w:szCs w:val="20"/>
-                <w:lang w:val="sv-SE"/>
-              </w:rPr>
-            </w:pPr>
-            <w:r>
-              <w:rPr>
+                <w:color w:val="000000" w:themeColor="text1"/>
+                <w:sz w:val="20"/>
+                <w:szCs w:val="20"/>
+                <w:lang w:val="sv-SE"/>
+              </w:rPr>
+            </w:pPr>
+            <w:r>
+              <w:rPr>
+                <w:color w:val="000000" w:themeColor="text1"/>
                 <w:sz w:val="20"/>
                 <w:szCs w:val="20"/>
                 <w:lang w:val="sv-SE"/>
@@ -4277,6 +4321,7 @@
               </w:tabs>
               <w:spacing w:line="360" w:lineRule="auto"/>
               <w:rPr>
+                <w:color w:val="000000" w:themeColor="text1"/>
                 <w:sz w:val="20"/>
                 <w:szCs w:val="20"/>
                 <w:lang w:val="sv-SE"/>
@@ -4314,6 +4359,7 @@
               <w:spacing w:line="360" w:lineRule="auto"/>
               <w:jc w:val="center"/>
               <w:rPr>
+                <w:color w:val="000000" w:themeColor="text1"/>
                 <w:sz w:val="20"/>
                 <w:szCs w:val="20"/>
                 <w:lang w:val="sv-SE"/>
@@ -4332,6 +4378,7 @@
               <w:spacing w:line="360" w:lineRule="auto"/>
               <w:jc w:val="center"/>
               <w:rPr>
+                <w:color w:val="000000" w:themeColor="text1"/>
                 <w:sz w:val="20"/>
                 <w:szCs w:val="20"/>
                 <w:lang w:val="sv-SE"/>
@@ -4350,6 +4397,7 @@
               <w:spacing w:line="360" w:lineRule="auto"/>
               <w:jc w:val="center"/>
               <w:rPr>
+                <w:color w:val="000000" w:themeColor="text1"/>
                 <w:sz w:val="20"/>
                 <w:szCs w:val="20"/>
                 <w:lang w:val="sv-SE"/>
@@ -4368,6 +4416,7 @@
               <w:spacing w:line="360" w:lineRule="auto"/>
               <w:jc w:val="center"/>
               <w:rPr>
+                <w:color w:val="000000" w:themeColor="text1"/>
                 <w:sz w:val="20"/>
                 <w:szCs w:val="20"/>
                 <w:lang w:val="sv-SE"/>
@@ -4386,6 +4435,7 @@
               <w:spacing w:line="360" w:lineRule="auto"/>
               <w:jc w:val="center"/>
               <w:rPr>
+                <w:color w:val="000000" w:themeColor="text1"/>
                 <w:sz w:val="20"/>
                 <w:szCs w:val="20"/>
                 <w:lang w:val="sv-SE"/>
@@ -4403,13 +4453,15 @@
               </w:tabs>
               <w:spacing w:line="360" w:lineRule="auto"/>
               <w:rPr>
-                <w:sz w:val="20"/>
-                <w:szCs w:val="20"/>
-                <w:lang w:val="sv-SE"/>
-              </w:rPr>
-            </w:pPr>
-            <w:r>
-              <w:rPr>
+                <w:color w:val="000000" w:themeColor="text1"/>
+                <w:sz w:val="20"/>
+                <w:szCs w:val="20"/>
+                <w:lang w:val="sv-SE"/>
+              </w:rPr>
+            </w:pPr>
+            <w:r>
+              <w:rPr>
+                <w:color w:val="000000" w:themeColor="text1"/>
                 <w:sz w:val="20"/>
                 <w:szCs w:val="20"/>
                 <w:lang w:val="sv-SE"/>
@@ -4433,13 +4485,15 @@
             <w:pPr>
               <w:jc w:val="center"/>
               <w:rPr>
-                <w:sz w:val="20"/>
-                <w:szCs w:val="20"/>
-                <w:lang w:val="sv-SE"/>
-              </w:rPr>
-            </w:pPr>
-            <w:r>
-              <w:rPr>
+                <w:color w:val="000000" w:themeColor="text1"/>
+                <w:sz w:val="20"/>
+                <w:szCs w:val="20"/>
+                <w:lang w:val="sv-SE"/>
+              </w:rPr>
+            </w:pPr>
+            <w:r>
+              <w:rPr>
+                <w:color w:val="000000" w:themeColor="text1"/>
                 <w:sz w:val="20"/>
                 <w:szCs w:val="20"/>
                 <w:lang w:val="sv-SE"/>
@@ -4451,7 +4505,7 @@
             <w:pPr>
               <w:jc w:val="center"/>
               <w:rPr>
-                <w:color w:val="0000FF"/>
+                <w:color w:val="000000" w:themeColor="text1"/>
                 <w:sz w:val="20"/>
                 <w:szCs w:val="20"/>
                 <w:lang w:val="id-ID"/>
@@ -4459,6 +4513,7 @@
             </w:pPr>
             <w:r>
               <w:rPr>
+                <w:color w:val="000000" w:themeColor="text1"/>
                 <w:sz w:val="20"/>
                 <w:szCs w:val="20"/>
                 <w:lang w:val="sv-SE"/>
@@ -4467,6 +4522,7 @@
             </w:r>
             <w:r>
               <w:rPr>
+                <w:color w:val="000000" w:themeColor="text1"/>
                 <w:sz w:val="20"/>
                 <w:szCs w:val="20"/>
                 <w:lang w:val="sv-SE"/>
@@ -4476,45 +4532,27 @@
             <w:r>
               <w:rPr>
                 <w:noProof/>
-                <w:color w:val="FF0000"/>
+                <w:color w:val="000000" w:themeColor="text1"/>
                 <w:sz w:val="20"/>
                 <w:szCs w:val="20"/>
                 <w:lang w:val="id-ID"/>
               </w:rPr>
-              <w:t>{</w:t>
-            </w:r>
-            <w:r>
-              <w:rPr>
-                <w:noProof/>
-                <w:color w:val="FF0000"/>
-                <w:sz w:val="20"/>
-                <w:szCs w:val="20"/>
-                <w:lang w:val="id-ID"/>
-              </w:rPr>
-              <w:t>tgl_ttd_st</w:t>
-            </w:r>
-            <w:r>
-              <w:rPr>
-                <w:noProof/>
-                <w:color w:val="FF0000"/>
-                <w:sz w:val="20"/>
-                <w:szCs w:val="20"/>
-                <w:lang w:val="id-ID"/>
-              </w:rPr>
-              <w:t>}</w:t>
+              <w:t>{tgl_ttd_st}</w:t>
             </w:r>
           </w:p>
           <w:p>
             <w:pPr>
               <w:jc w:val="center"/>
               <w:rPr>
-                <w:sz w:val="20"/>
-                <w:szCs w:val="20"/>
-                <w:lang w:val="sv-SE"/>
-              </w:rPr>
-            </w:pPr>
-            <w:r>
-              <w:rPr>
+                <w:color w:val="000000" w:themeColor="text1"/>
+                <w:sz w:val="20"/>
+                <w:szCs w:val="20"/>
+                <w:lang w:val="sv-SE"/>
+              </w:rPr>
+            </w:pPr>
+            <w:r>
+              <w:rPr>
+                <w:color w:val="000000" w:themeColor="text1"/>
                 <w:sz w:val="20"/>
                 <w:szCs w:val="20"/>
                 <w:lang w:val="sv-SE"/>
@@ -4523,6 +4561,7 @@
             </w:r>
             <w:r>
               <w:rPr>
+                <w:color w:val="000000" w:themeColor="text1"/>
                 <w:sz w:val="20"/>
                 <w:szCs w:val="20"/>
                 <w:lang w:val="sv-SE"/>
@@ -4534,6 +4573,7 @@
             <w:pPr>
               <w:jc w:val="center"/>
               <w:rPr>
+                <w:color w:val="000000" w:themeColor="text1"/>
                 <w:sz w:val="20"/>
                 <w:szCs w:val="20"/>
                 <w:lang w:val="sv-SE"/>
@@ -4544,6 +4584,7 @@
             <w:pPr>
               <w:jc w:val="center"/>
               <w:rPr>
+                <w:color w:val="000000" w:themeColor="text1"/>
                 <w:sz w:val="20"/>
                 <w:szCs w:val="20"/>
                 <w:lang w:val="sv-SE"/>
@@ -4554,6 +4595,7 @@
             <w:pPr>
               <w:jc w:val="center"/>
               <w:rPr>
+                <w:color w:val="000000" w:themeColor="text1"/>
                 <w:sz w:val="20"/>
                 <w:szCs w:val="20"/>
                 <w:lang w:val="sv-SE"/>
@@ -4564,7 +4606,7 @@
             <w:pPr>
               <w:jc w:val="center"/>
               <w:rPr>
-                <w:color w:val="FF0000"/>
+                <w:color w:val="000000" w:themeColor="text1"/>
                 <w:sz w:val="20"/>
                 <w:szCs w:val="20"/>
                 <w:u w:val="single"/>
@@ -4573,7 +4615,7 @@
             </w:pPr>
             <w:r>
               <w:rPr>
-                <w:color w:val="FF0000"/>
+                <w:color w:val="000000" w:themeColor="text1"/>
                 <w:sz w:val="20"/>
                 <w:szCs w:val="20"/>
                 <w:u w:val="single"/>
@@ -4583,7 +4625,7 @@
             </w:r>
             <w:r>
               <w:rPr>
-                <w:color w:val="FF0000"/>
+                <w:color w:val="000000" w:themeColor="text1"/>
                 <w:sz w:val="20"/>
                 <w:szCs w:val="20"/>
                 <w:u w:val="single"/>
@@ -4593,7 +4635,7 @@
             </w:r>
             <w:r>
               <w:rPr>
-                <w:color w:val="FF0000"/>
+                <w:color w:val="000000" w:themeColor="text1"/>
                 <w:sz w:val="20"/>
                 <w:szCs w:val="20"/>
                 <w:u w:val="single"/>
@@ -4603,7 +4645,7 @@
             </w:r>
             <w:r>
               <w:rPr>
-                <w:color w:val="FF0000"/>
+                <w:color w:val="000000" w:themeColor="text1"/>
                 <w:sz w:val="20"/>
                 <w:szCs w:val="20"/>
                 <w:u w:val="single"/>
@@ -4613,7 +4655,7 @@
             </w:r>
             <w:r>
               <w:rPr>
-                <w:color w:val="FF0000"/>
+                <w:color w:val="000000" w:themeColor="text1"/>
                 <w:sz w:val="20"/>
                 <w:szCs w:val="20"/>
                 <w:u w:val="single"/>
@@ -4626,6 +4668,7 @@
             <w:pPr>
               <w:jc w:val="center"/>
               <w:rPr>
+                <w:color w:val="000000" w:themeColor="text1"/>
                 <w:sz w:val="20"/>
                 <w:szCs w:val="20"/>
                 <w:lang w:val="id-ID"/>
@@ -4633,6 +4676,7 @@
             </w:pPr>
             <w:r>
               <w:rPr>
+                <w:color w:val="000000" w:themeColor="text1"/>
                 <w:sz w:val="20"/>
                 <w:szCs w:val="20"/>
                 <w:lang w:val="sv-SE"/>
@@ -4641,7 +4685,7 @@
             </w:r>
             <w:r>
               <w:rPr>
-                <w:color w:val="FF0000"/>
+                <w:color w:val="000000" w:themeColor="text1"/>
                 <w:sz w:val="20"/>
                 <w:szCs w:val="20"/>
                 <w:lang w:val="pt-BR"/>
@@ -4650,7 +4694,7 @@
             </w:r>
             <w:r>
               <w:rPr>
-                <w:color w:val="FF0000"/>
+                <w:color w:val="000000" w:themeColor="text1"/>
                 <w:sz w:val="20"/>
                 <w:szCs w:val="20"/>
                 <w:lang w:val="sv-SE"/>
@@ -4659,7 +4703,7 @@
             </w:r>
             <w:r>
               <w:rPr>
-                <w:color w:val="FF0000"/>
+                <w:color w:val="000000" w:themeColor="text1"/>
                 <w:sz w:val="20"/>
                 <w:szCs w:val="20"/>
                 <w:lang w:val="pt-BR"/>
@@ -4668,7 +4712,7 @@
             </w:r>
             <w:r>
               <w:rPr>
-                <w:color w:val="FF0000"/>
+                <w:color w:val="000000" w:themeColor="text1"/>
                 <w:sz w:val="20"/>
                 <w:szCs w:val="20"/>
                 <w:lang w:val="pt-BR"/>
@@ -4677,7 +4721,7 @@
             </w:r>
             <w:r>
               <w:rPr>
-                <w:color w:val="FF0000"/>
+                <w:color w:val="000000" w:themeColor="text1"/>
                 <w:sz w:val="20"/>
                 <w:szCs w:val="20"/>
                 <w:lang w:val="pt-BR"/>
@@ -4686,7 +4730,7 @@
             </w:r>
             <w:r>
               <w:rPr>
-                <w:color w:val="FF0000"/>
+                <w:color w:val="000000" w:themeColor="text1"/>
                 <w:sz w:val="20"/>
                 <w:szCs w:val="20"/>
                 <w:lang w:val="sv-SE"/>
@@ -4695,7 +4739,7 @@
             </w:r>
             <w:r>
               <w:rPr>
-                <w:color w:val="FF0000"/>
+                <w:color w:val="000000" w:themeColor="text1"/>
                 <w:sz w:val="20"/>
                 <w:szCs w:val="20"/>
                 <w:lang w:val="pt-BR"/>
@@ -4718,6 +4762,7 @@
         <w:spacing w:line="360" w:lineRule="auto"/>
         <w:jc w:val="center"/>
         <w:rPr>
+          <w:color w:val="000000" w:themeColor="text1"/>
           <w:sz w:val="20"/>
           <w:szCs w:val="20"/>
           <w:lang w:val="sv-SE"/>
@@ -4770,6 +4815,7 @@
               </w:tabs>
               <w:spacing w:line="360" w:lineRule="auto"/>
               <w:rPr>
+                <w:color w:val="000000" w:themeColor="text1"/>
                 <w:sz w:val="20"/>
                 <w:szCs w:val="20"/>
                 <w:lang w:val="sv-SE"/>
@@ -4799,6 +4845,7 @@
               </w:tabs>
               <w:spacing w:line="360" w:lineRule="auto"/>
               <w:rPr>
+                <w:color w:val="000000" w:themeColor="text1"/>
                 <w:sz w:val="20"/>
                 <w:szCs w:val="20"/>
                 <w:lang w:val="fi-FI"/>
@@ -4806,6 +4853,7 @@
             </w:pPr>
             <w:r>
               <w:rPr>
+                <w:color w:val="000000" w:themeColor="text1"/>
                 <w:sz w:val="20"/>
                 <w:szCs w:val="20"/>
                 <w:lang w:val="fi-FI"/>
@@ -4824,6 +4872,7 @@
               </w:tabs>
               <w:spacing w:line="360" w:lineRule="auto"/>
               <w:rPr>
+                <w:color w:val="000000" w:themeColor="text1"/>
                 <w:sz w:val="20"/>
                 <w:szCs w:val="20"/>
                 <w:lang w:val="fi-FI"/>
@@ -4831,6 +4880,7 @@
             </w:pPr>
             <w:r>
               <w:rPr>
+                <w:color w:val="000000" w:themeColor="text1"/>
                 <w:sz w:val="20"/>
                 <w:szCs w:val="20"/>
                 <w:lang w:val="fi-FI"/>
@@ -4849,6 +4899,7 @@
               </w:tabs>
               <w:spacing w:line="360" w:lineRule="auto"/>
               <w:rPr>
+                <w:color w:val="000000" w:themeColor="text1"/>
                 <w:sz w:val="20"/>
                 <w:szCs w:val="20"/>
                 <w:lang w:val="fi-FI"/>
@@ -4856,6 +4907,7 @@
             </w:pPr>
             <w:r>
               <w:rPr>
+                <w:color w:val="000000" w:themeColor="text1"/>
                 <w:sz w:val="20"/>
                 <w:szCs w:val="20"/>
                 <w:lang w:val="fi-FI"/>
@@ -4874,6 +4926,7 @@
               </w:tabs>
               <w:spacing w:line="360" w:lineRule="auto"/>
               <w:rPr>
+                <w:color w:val="000000" w:themeColor="text1"/>
                 <w:sz w:val="20"/>
                 <w:szCs w:val="20"/>
                 <w:lang w:val="fi-FI"/>
@@ -4881,6 +4934,7 @@
             </w:pPr>
             <w:r>
               <w:rPr>
+                <w:color w:val="000000" w:themeColor="text1"/>
                 <w:sz w:val="20"/>
                 <w:szCs w:val="20"/>
                 <w:lang w:val="fi-FI"/>
@@ -4910,6 +4964,7 @@
               </w:tabs>
               <w:spacing w:line="360" w:lineRule="auto"/>
               <w:rPr>
+                <w:color w:val="000000" w:themeColor="text1"/>
                 <w:sz w:val="20"/>
                 <w:szCs w:val="20"/>
                 <w:lang w:val="id-ID"/>
@@ -4917,6 +4972,7 @@
             </w:pPr>
             <w:r>
               <w:rPr>
+                <w:color w:val="000000" w:themeColor="text1"/>
                 <w:sz w:val="20"/>
                 <w:szCs w:val="20"/>
                 <w:lang w:val="id-ID"/>
@@ -4935,6 +4991,7 @@
               </w:tabs>
               <w:spacing w:line="360" w:lineRule="auto"/>
               <w:rPr>
+                <w:color w:val="000000" w:themeColor="text1"/>
                 <w:sz w:val="20"/>
                 <w:szCs w:val="20"/>
                 <w:lang w:val="id-ID"/>
@@ -4952,6 +5009,7 @@
               </w:tabs>
               <w:spacing w:line="360" w:lineRule="auto"/>
               <w:rPr>
+                <w:color w:val="000000" w:themeColor="text1"/>
                 <w:sz w:val="20"/>
                 <w:szCs w:val="20"/>
                 <w:lang w:val="id-ID"/>
@@ -4959,6 +5017,7 @@
             </w:pPr>
             <w:r>
               <w:rPr>
+                <w:color w:val="000000" w:themeColor="text1"/>
                 <w:sz w:val="20"/>
                 <w:szCs w:val="20"/>
                 <w:lang w:val="id-ID"/>
@@ -4978,6 +5037,7 @@
               <w:spacing w:line="360" w:lineRule="auto"/>
               <w:rPr>
                 <w:noProof/>
+                <w:color w:val="000000" w:themeColor="text1"/>
                 <w:sz w:val="20"/>
                 <w:szCs w:val="20"/>
                 <w:lang w:val="id-ID"/>
@@ -4986,6 +5046,7 @@
             <w:r>
               <w:rPr>
                 <w:noProof/>
+                <w:color w:val="000000" w:themeColor="text1"/>
                 <w:sz w:val="20"/>
                 <w:szCs w:val="20"/>
                 <w:lang w:val="id-ID"/>
@@ -5015,6 +5076,7 @@
               </w:tabs>
               <w:spacing w:line="360" w:lineRule="auto"/>
               <w:rPr>
+                <w:color w:val="000000" w:themeColor="text1"/>
                 <w:sz w:val="20"/>
                 <w:szCs w:val="20"/>
                 <w:lang w:val="fi-FI"/>
@@ -5022,6 +5084,7 @@
             </w:pPr>
             <w:r>
               <w:rPr>
+                <w:color w:val="000000" w:themeColor="text1"/>
                 <w:sz w:val="20"/>
                 <w:szCs w:val="20"/>
                 <w:lang w:val="fi-FI"/>
@@ -5040,6 +5103,7 @@
               </w:tabs>
               <w:spacing w:line="360" w:lineRule="auto"/>
               <w:rPr>
+                <w:color w:val="000000" w:themeColor="text1"/>
                 <w:sz w:val="20"/>
                 <w:szCs w:val="20"/>
                 <w:lang w:val="fi-FI"/>
@@ -5058,7 +5122,7 @@
               <w:spacing w:line="360" w:lineRule="auto"/>
               <w:rPr>
                 <w:noProof/>
-                <w:color w:val="FF0000"/>
+                <w:color w:val="000000" w:themeColor="text1"/>
                 <w:sz w:val="20"/>
                 <w:szCs w:val="20"/>
                 <w:lang w:val="id-ID"/>
@@ -5066,7 +5130,7 @@
             </w:pPr>
             <w:r>
               <w:rPr>
-                <w:color w:val="FF0000"/>
+                <w:color w:val="000000" w:themeColor="text1"/>
                 <w:sz w:val="20"/>
                 <w:szCs w:val="20"/>
                 <w:lang w:val="id-ID"/>
@@ -5086,7 +5150,7 @@
               <w:spacing w:line="360" w:lineRule="auto"/>
               <w:rPr>
                 <w:noProof/>
-                <w:color w:val="FF0000"/>
+                <w:color w:val="000000" w:themeColor="text1"/>
                 <w:sz w:val="20"/>
                 <w:szCs w:val="20"/>
                 <w:lang w:val="id-ID"/>
@@ -5095,7 +5159,7 @@
             <w:r>
               <w:rPr>
                 <w:noProof/>
-                <w:color w:val="FF0000"/>
+                <w:color w:val="000000" w:themeColor="text1"/>
                 <w:sz w:val="20"/>
                 <w:szCs w:val="20"/>
                 <w:lang w:val="id-ID"/>
@@ -5130,6 +5194,7 @@
               </w:tabs>
               <w:spacing w:line="360" w:lineRule="auto"/>
               <w:rPr>
+                <w:color w:val="000000" w:themeColor="text1"/>
                 <w:sz w:val="20"/>
                 <w:szCs w:val="20"/>
                 <w:lang w:val="sv-SE"/>
@@ -5152,14 +5217,15 @@
             <w:pPr>
               <w:jc w:val="center"/>
               <w:rPr>
-                <w:sz w:val="20"/>
-                <w:szCs w:val="20"/>
-                <w:lang w:val="sv-SE"/>
-              </w:rPr>
-            </w:pPr>
-            <w:r>
-              <w:rPr>
-                <w:color w:val="FF0000"/>
+                <w:color w:val="000000" w:themeColor="text1"/>
+                <w:sz w:val="20"/>
+                <w:szCs w:val="20"/>
+                <w:lang w:val="sv-SE"/>
+              </w:rPr>
+            </w:pPr>
+            <w:r>
+              <w:rPr>
+                <w:color w:val="000000" w:themeColor="text1"/>
                 <w:sz w:val="20"/>
                 <w:szCs w:val="20"/>
                 <w:lang w:val="pt-BR"/>
@@ -5168,7 +5234,7 @@
             </w:r>
             <w:r>
               <w:rPr>
-                <w:color w:val="FF0000"/>
+                <w:color w:val="000000" w:themeColor="text1"/>
                 <w:sz w:val="20"/>
                 <w:szCs w:val="20"/>
                 <w:lang w:val="id-ID"/>
@@ -5177,7 +5243,7 @@
             </w:r>
             <w:r>
               <w:rPr>
-                <w:color w:val="FF0000"/>
+                <w:color w:val="000000" w:themeColor="text1"/>
                 <w:sz w:val="20"/>
                 <w:szCs w:val="20"/>
                 <w:lang w:val="pt-BR"/>
@@ -5186,7 +5252,7 @@
             </w:r>
             <w:r>
               <w:rPr>
-                <w:color w:val="FF0000"/>
+                <w:color w:val="000000" w:themeColor="text1"/>
                 <w:sz w:val="20"/>
                 <w:szCs w:val="20"/>
                 <w:lang w:val="id-ID"/>
@@ -5195,7 +5261,7 @@
             </w:r>
             <w:r>
               <w:rPr>
-                <w:color w:val="FF0000"/>
+                <w:color w:val="000000" w:themeColor="text1"/>
                 <w:sz w:val="20"/>
                 <w:szCs w:val="20"/>
                 <w:lang w:val="pt-BR"/>
@@ -5204,6 +5270,7 @@
             </w:r>
             <w:r>
               <w:rPr>
+                <w:color w:val="000000" w:themeColor="text1"/>
                 <w:sz w:val="20"/>
                 <w:szCs w:val="20"/>
                 <w:lang w:val="sv-SE"/>
@@ -5215,6 +5282,7 @@
             <w:pPr>
               <w:jc w:val="center"/>
               <w:rPr>
+                <w:color w:val="000000" w:themeColor="text1"/>
                 <w:sz w:val="20"/>
                 <w:szCs w:val="20"/>
                 <w:lang w:val="sv-SE"/>
@@ -5225,6 +5293,7 @@
             <w:pPr>
               <w:jc w:val="center"/>
               <w:rPr>
+                <w:color w:val="000000" w:themeColor="text1"/>
                 <w:sz w:val="20"/>
                 <w:szCs w:val="20"/>
                 <w:lang w:val="sv-SE"/>
@@ -5235,6 +5304,7 @@
             <w:pPr>
               <w:jc w:val="center"/>
               <w:rPr>
+                <w:color w:val="000000" w:themeColor="text1"/>
                 <w:sz w:val="20"/>
                 <w:szCs w:val="20"/>
                 <w:lang w:val="sv-SE"/>
@@ -5245,6 +5315,7 @@
             <w:pPr>
               <w:jc w:val="center"/>
               <w:rPr>
+                <w:color w:val="000000" w:themeColor="text1"/>
                 <w:sz w:val="20"/>
                 <w:szCs w:val="20"/>
                 <w:lang w:val="sv-SE"/>
@@ -5255,7 +5326,7 @@
             <w:pPr>
               <w:jc w:val="center"/>
               <w:rPr>
-                <w:color w:val="FF0000"/>
+                <w:color w:val="000000" w:themeColor="text1"/>
                 <w:sz w:val="20"/>
                 <w:szCs w:val="20"/>
                 <w:u w:val="single"/>
@@ -5264,7 +5335,7 @@
             </w:pPr>
             <w:r>
               <w:rPr>
-                <w:color w:val="FF0000"/>
+                <w:color w:val="000000" w:themeColor="text1"/>
                 <w:sz w:val="20"/>
                 <w:szCs w:val="20"/>
                 <w:u w:val="single"/>
@@ -5274,7 +5345,7 @@
             </w:r>
             <w:r>
               <w:rPr>
-                <w:color w:val="FF0000"/>
+                <w:color w:val="000000" w:themeColor="text1"/>
                 <w:sz w:val="20"/>
                 <w:szCs w:val="20"/>
                 <w:u w:val="single"/>
@@ -5284,7 +5355,7 @@
             </w:r>
             <w:r>
               <w:rPr>
-                <w:color w:val="FF0000"/>
+                <w:color w:val="000000" w:themeColor="text1"/>
                 <w:sz w:val="20"/>
                 <w:szCs w:val="20"/>
                 <w:u w:val="single"/>
@@ -5294,7 +5365,7 @@
             </w:r>
             <w:r>
               <w:rPr>
-                <w:color w:val="FF0000"/>
+                <w:color w:val="000000" w:themeColor="text1"/>
                 <w:sz w:val="20"/>
                 <w:szCs w:val="20"/>
                 <w:u w:val="single"/>
@@ -5304,7 +5375,7 @@
             </w:r>
             <w:r>
               <w:rPr>
-                <w:color w:val="FF0000"/>
+                <w:color w:val="000000" w:themeColor="text1"/>
                 <w:sz w:val="20"/>
                 <w:szCs w:val="20"/>
                 <w:u w:val="single"/>
@@ -5320,6 +5391,7 @@
               </w:tabs>
               <w:jc w:val="center"/>
               <w:rPr>
+                <w:color w:val="000000" w:themeColor="text1"/>
                 <w:sz w:val="20"/>
                 <w:szCs w:val="20"/>
                 <w:lang w:val="fi-FI"/>
@@ -5327,6 +5399,7 @@
             </w:pPr>
             <w:r>
               <w:rPr>
+                <w:color w:val="000000" w:themeColor="text1"/>
                 <w:sz w:val="20"/>
                 <w:szCs w:val="20"/>
                 <w:lang w:val="sv-SE"/>
@@ -5335,7 +5408,7 @@
             </w:r>
             <w:r>
               <w:rPr>
-                <w:color w:val="FF0000"/>
+                <w:color w:val="000000" w:themeColor="text1"/>
                 <w:sz w:val="20"/>
                 <w:szCs w:val="20"/>
                 <w:lang w:val="pt-BR"/>
@@ -5344,7 +5417,7 @@
             </w:r>
             <w:r>
               <w:rPr>
-                <w:color w:val="FF0000"/>
+                <w:color w:val="000000" w:themeColor="text1"/>
                 <w:sz w:val="20"/>
                 <w:szCs w:val="20"/>
                 <w:lang w:val="id-ID"/>
@@ -5353,7 +5426,7 @@
             </w:r>
             <w:r>
               <w:rPr>
-                <w:color w:val="FF0000"/>
+                <w:color w:val="000000" w:themeColor="text1"/>
                 <w:sz w:val="20"/>
                 <w:szCs w:val="20"/>
                 <w:lang w:val="pt-BR"/>
@@ -5362,7 +5435,7 @@
             </w:r>
             <w:r>
               <w:rPr>
-                <w:color w:val="FF0000"/>
+                <w:color w:val="000000" w:themeColor="text1"/>
                 <w:sz w:val="20"/>
                 <w:szCs w:val="20"/>
                 <w:lang w:val="pt-BR"/>
@@ -5371,7 +5444,7 @@
             </w:r>
             <w:r>
               <w:rPr>
-                <w:color w:val="FF0000"/>
+                <w:color w:val="000000" w:themeColor="text1"/>
                 <w:sz w:val="20"/>
                 <w:szCs w:val="20"/>
                 <w:lang w:val="pt-BR"/>
@@ -5380,7 +5453,7 @@
             </w:r>
             <w:r>
               <w:rPr>
-                <w:color w:val="FF0000"/>
+                <w:color w:val="000000" w:themeColor="text1"/>
                 <w:sz w:val="20"/>
                 <w:szCs w:val="20"/>
                 <w:lang w:val="id-ID"/>
@@ -5389,7 +5462,7 @@
             </w:r>
             <w:r>
               <w:rPr>
-                <w:color w:val="FF0000"/>
+                <w:color w:val="000000" w:themeColor="text1"/>
                 <w:sz w:val="20"/>
                 <w:szCs w:val="20"/>
                 <w:lang w:val="pt-BR"/>
@@ -5424,6 +5497,7 @@
               </w:tabs>
               <w:spacing w:line="360" w:lineRule="auto"/>
               <w:rPr>
+                <w:color w:val="000000" w:themeColor="text1"/>
                 <w:sz w:val="20"/>
                 <w:szCs w:val="20"/>
                 <w:lang w:val="it-IT"/>
@@ -5431,6 +5505,7 @@
             </w:pPr>
             <w:r>
               <w:rPr>
+                <w:color w:val="000000" w:themeColor="text1"/>
                 <w:sz w:val="20"/>
                 <w:szCs w:val="20"/>
                 <w:lang w:val="it-IT"/>
@@ -5439,6 +5514,7 @@
             </w:r>
             <w:r>
               <w:rPr>
+                <w:color w:val="000000" w:themeColor="text1"/>
                 <w:sz w:val="20"/>
                 <w:szCs w:val="20"/>
                 <w:lang w:val="it-IT"/>
@@ -5447,6 +5523,7 @@
             </w:r>
             <w:r>
               <w:rPr>
+                <w:color w:val="000000" w:themeColor="text1"/>
                 <w:sz w:val="20"/>
                 <w:szCs w:val="20"/>
                 <w:lang w:val="id-ID"/>
@@ -5455,6 +5532,7 @@
             </w:r>
             <w:r>
               <w:rPr>
+                <w:color w:val="000000" w:themeColor="text1"/>
                 <w:sz w:val="20"/>
                 <w:szCs w:val="20"/>
                 <w:lang w:val="it-IT"/>
@@ -5484,6 +5562,7 @@
               </w:tabs>
               <w:spacing w:line="360" w:lineRule="auto"/>
               <w:rPr>
+                <w:color w:val="000000" w:themeColor="text1"/>
                 <w:sz w:val="20"/>
                 <w:szCs w:val="20"/>
                 <w:lang w:val="it-IT"/>
@@ -5492,7 +5571,7 @@
             <w:r>
               <w:rPr>
                 <w:noProof/>
-                <w:color w:val="FF0000"/>
+                <w:color w:val="000000" w:themeColor="text1"/>
                 <w:sz w:val="20"/>
                 <w:szCs w:val="20"/>
                 <w:lang w:val="id-ID"/>
@@ -5522,6 +5601,7 @@
               </w:tabs>
               <w:spacing w:line="360" w:lineRule="auto"/>
               <w:rPr>
+                <w:color w:val="000000" w:themeColor="text1"/>
                 <w:sz w:val="20"/>
                 <w:szCs w:val="20"/>
                 <w:lang w:val="fi-FI"/>
@@ -5529,6 +5609,7 @@
             </w:pPr>
             <w:r>
               <w:rPr>
+                <w:color w:val="000000" w:themeColor="text1"/>
                 <w:sz w:val="20"/>
                 <w:szCs w:val="20"/>
                 <w:lang w:val="sv-SE"/>
@@ -5559,6 +5640,7 @@
               </w:tabs>
               <w:spacing w:line="360" w:lineRule="auto"/>
               <w:rPr>
+                <w:color w:val="000000" w:themeColor="text1"/>
                 <w:sz w:val="20"/>
                 <w:szCs w:val="20"/>
                 <w:lang w:val="fi-FI"/>
@@ -5567,7 +5649,7 @@
             <w:r>
               <w:rPr>
                 <w:noProof/>
-                <w:color w:val="FF0000"/>
+                <w:color w:val="000000" w:themeColor="text1"/>
                 <w:sz w:val="20"/>
                 <w:szCs w:val="20"/>
                 <w:lang w:val="id-ID"/>
@@ -5603,7 +5685,7 @@
               <w:spacing w:line="360" w:lineRule="auto"/>
               <w:rPr>
                 <w:noProof/>
-                <w:color w:val="FF0000"/>
+                <w:color w:val="000000" w:themeColor="text1"/>
                 <w:sz w:val="20"/>
                 <w:szCs w:val="20"/>
                 <w:lang w:val="id-ID"/>
@@ -5611,6 +5693,7 @@
             </w:pPr>
             <w:r>
               <w:rPr>
+                <w:color w:val="000000" w:themeColor="text1"/>
                 <w:sz w:val="20"/>
                 <w:szCs w:val="20"/>
                 <w:lang w:val="id-ID"/>
@@ -5619,6 +5702,7 @@
             </w:r>
             <w:r>
               <w:rPr>
+                <w:color w:val="000000" w:themeColor="text1"/>
                 <w:sz w:val="20"/>
                 <w:szCs w:val="20"/>
                 <w:lang w:val="it-IT"/>
@@ -5627,6 +5711,7 @@
             </w:r>
             <w:r>
               <w:rPr>
+                <w:color w:val="000000" w:themeColor="text1"/>
                 <w:sz w:val="20"/>
                 <w:szCs w:val="20"/>
                 <w:lang w:val="id-ID"/>
@@ -5635,6 +5720,7 @@
             </w:r>
             <w:r>
               <w:rPr>
+                <w:color w:val="000000" w:themeColor="text1"/>
                 <w:sz w:val="20"/>
                 <w:szCs w:val="20"/>
                 <w:lang w:val="it-IT"/>
@@ -5654,6 +5740,7 @@
               <w:spacing w:line="360" w:lineRule="auto"/>
               <w:rPr>
                 <w:noProof/>
+                <w:color w:val="000000" w:themeColor="text1"/>
                 <w:sz w:val="20"/>
                 <w:szCs w:val="20"/>
                 <w:lang w:val="it-IT"/>
@@ -5671,6 +5758,7 @@
               </w:tabs>
               <w:spacing w:line="360" w:lineRule="auto"/>
               <w:rPr>
+                <w:color w:val="000000" w:themeColor="text1"/>
                 <w:sz w:val="20"/>
                 <w:szCs w:val="20"/>
                 <w:lang w:val="it-IT"/>
@@ -5688,6 +5776,7 @@
               </w:tabs>
               <w:spacing w:line="360" w:lineRule="auto"/>
               <w:rPr>
+                <w:color w:val="000000" w:themeColor="text1"/>
                 <w:sz w:val="20"/>
                 <w:szCs w:val="20"/>
                 <w:lang w:val="it-IT"/>
@@ -5705,6 +5794,7 @@
               </w:tabs>
               <w:spacing w:line="360" w:lineRule="auto"/>
               <w:rPr>
+                <w:color w:val="000000" w:themeColor="text1"/>
                 <w:sz w:val="20"/>
                 <w:szCs w:val="20"/>
                 <w:lang w:val="it-IT"/>
@@ -5712,6 +5802,7 @@
             </w:pPr>
             <w:r>
               <w:rPr>
+                <w:color w:val="000000" w:themeColor="text1"/>
                 <w:sz w:val="20"/>
                 <w:szCs w:val="20"/>
                 <w:lang w:val="it-IT"/>
@@ -5741,6 +5832,7 @@
               </w:tabs>
               <w:spacing w:line="360" w:lineRule="auto"/>
               <w:rPr>
+                <w:color w:val="000000" w:themeColor="text1"/>
                 <w:sz w:val="20"/>
                 <w:szCs w:val="20"/>
                 <w:lang w:val="it-IT"/>
@@ -5748,7 +5840,7 @@
             </w:pPr>
             <w:r>
               <w:rPr>
-                <w:color w:val="FF0000"/>
+                <w:color w:val="000000" w:themeColor="text1"/>
                 <w:sz w:val="20"/>
                 <w:szCs w:val="20"/>
                 <w:lang w:val="id-ID"/>
@@ -5778,6 +5870,7 @@
               </w:tabs>
               <w:spacing w:line="360" w:lineRule="auto"/>
               <w:rPr>
+                <w:color w:val="000000" w:themeColor="text1"/>
                 <w:sz w:val="20"/>
                 <w:szCs w:val="20"/>
                 <w:lang w:val="fi-FI"/>
@@ -5785,30 +5878,16 @@
             </w:pPr>
             <w:r>
               <w:rPr>
+                <w:color w:val="000000" w:themeColor="text1"/>
                 <w:sz w:val="20"/>
                 <w:szCs w:val="20"/>
                 <w:lang w:val="it-IT"/>
               </w:rPr>
-              <w:t xml:space="preserve">Pada tanggal </w:t>
-            </w:r>
-            <w:r>
-              <w:rPr>
-                <w:sz w:val="20"/>
-                <w:szCs w:val="20"/>
-                <w:lang w:val="it-IT"/>
-              </w:rPr>
-              <w:t xml:space="preserve">         </w:t>
-            </w:r>
-            <w:r>
-              <w:rPr>
-                <w:sz w:val="20"/>
-                <w:szCs w:val="20"/>
-                <w:lang w:val="it-IT"/>
-              </w:rPr>
-              <w:t xml:space="preserve">:  </w:t>
-            </w:r>
-            <w:r>
-              <w:rPr>
+              <w:t xml:space="preserve">Pada tanggal          :  </w:t>
+            </w:r>
+            <w:r>
+              <w:rPr>
+                <w:color w:val="000000" w:themeColor="text1"/>
                 <w:sz w:val="20"/>
                 <w:szCs w:val="20"/>
                 <w:lang w:val="fi-FI"/>
@@ -5827,6 +5906,7 @@
               </w:tabs>
               <w:spacing w:line="360" w:lineRule="auto"/>
               <w:rPr>
+                <w:color w:val="000000" w:themeColor="text1"/>
                 <w:sz w:val="20"/>
                 <w:szCs w:val="20"/>
                 <w:lang w:val="fi-FI"/>
@@ -5844,6 +5924,7 @@
               </w:tabs>
               <w:spacing w:line="360" w:lineRule="auto"/>
               <w:rPr>
+                <w:color w:val="000000" w:themeColor="text1"/>
                 <w:sz w:val="20"/>
                 <w:szCs w:val="20"/>
                 <w:lang w:val="fi-FI"/>
@@ -5861,6 +5942,7 @@
               </w:tabs>
               <w:spacing w:line="360" w:lineRule="auto"/>
               <w:rPr>
+                <w:color w:val="000000" w:themeColor="text1"/>
                 <w:sz w:val="20"/>
                 <w:szCs w:val="20"/>
                 <w:lang w:val="fi-FI"/>
@@ -5878,6 +5960,7 @@
               </w:tabs>
               <w:spacing w:line="360" w:lineRule="auto"/>
               <w:rPr>
+                <w:color w:val="000000" w:themeColor="text1"/>
                 <w:sz w:val="20"/>
                 <w:szCs w:val="20"/>
                 <w:lang w:val="sv-SE"/>
@@ -5908,6 +5991,7 @@
               <w:spacing w:line="360" w:lineRule="auto"/>
               <w:rPr>
                 <w:noProof/>
+                <w:color w:val="000000" w:themeColor="text1"/>
                 <w:sz w:val="20"/>
                 <w:szCs w:val="20"/>
                 <w:lang w:val="id-ID"/>
@@ -5915,7 +5999,7 @@
             </w:pPr>
             <w:r>
               <w:rPr>
-                <w:color w:val="FF0000"/>
+                <w:color w:val="000000" w:themeColor="text1"/>
                 <w:sz w:val="20"/>
                 <w:szCs w:val="20"/>
                 <w:lang w:val="id-ID"/>
@@ -5934,6 +6018,7 @@
               </w:tabs>
               <w:spacing w:line="360" w:lineRule="auto"/>
               <w:rPr>
+                <w:color w:val="000000" w:themeColor="text1"/>
                 <w:sz w:val="20"/>
                 <w:szCs w:val="20"/>
                 <w:lang w:val="sv-SE"/>
@@ -5942,6 +6027,7 @@
             <w:r>
               <w:rPr>
                 <w:noProof/>
+                <w:color w:val="000000" w:themeColor="text1"/>
                 <w:sz w:val="20"/>
                 <w:szCs w:val="20"/>
                 <w:lang w:val="fi-FI"/>
@@ -5971,6 +6057,7 @@
               </w:tabs>
               <w:spacing w:line="360" w:lineRule="auto"/>
               <w:rPr>
+                <w:color w:val="000000" w:themeColor="text1"/>
                 <w:sz w:val="20"/>
                 <w:szCs w:val="20"/>
                 <w:lang w:val="it-IT"/>
@@ -5978,6 +6065,7 @@
             </w:pPr>
             <w:r>
               <w:rPr>
+                <w:color w:val="000000" w:themeColor="text1"/>
                 <w:sz w:val="20"/>
                 <w:szCs w:val="20"/>
                 <w:lang w:val="it-IT"/>
@@ -5996,6 +6084,7 @@
               </w:tabs>
               <w:spacing w:line="360" w:lineRule="auto"/>
               <w:rPr>
+                <w:color w:val="000000" w:themeColor="text1"/>
                 <w:sz w:val="20"/>
                 <w:szCs w:val="20"/>
                 <w:lang w:val="it-IT"/>
@@ -6003,6 +6092,7 @@
             </w:pPr>
             <w:r>
               <w:rPr>
+                <w:color w:val="000000" w:themeColor="text1"/>
                 <w:sz w:val="20"/>
                 <w:szCs w:val="20"/>
                 <w:lang w:val="it-IT"/>
@@ -6022,6 +6112,7 @@
               <w:spacing w:line="360" w:lineRule="auto"/>
               <w:jc w:val="center"/>
               <w:rPr>
+                <w:color w:val="000000" w:themeColor="text1"/>
                 <w:sz w:val="20"/>
                 <w:szCs w:val="20"/>
                 <w:lang w:val="fi-FI"/>
@@ -6040,6 +6131,7 @@
               <w:spacing w:line="360" w:lineRule="auto"/>
               <w:jc w:val="center"/>
               <w:rPr>
+                <w:color w:val="000000" w:themeColor="text1"/>
                 <w:sz w:val="20"/>
                 <w:szCs w:val="20"/>
                 <w:lang w:val="it-IT"/>
@@ -6066,13 +6158,15 @@
               </w:tabs>
               <w:spacing w:line="360" w:lineRule="auto"/>
               <w:rPr>
-                <w:sz w:val="20"/>
-                <w:szCs w:val="20"/>
-                <w:lang w:val="sv-SE"/>
-              </w:rPr>
-            </w:pPr>
-            <w:r>
-              <w:rPr>
+                <w:color w:val="000000" w:themeColor="text1"/>
+                <w:sz w:val="20"/>
+                <w:szCs w:val="20"/>
+                <w:lang w:val="sv-SE"/>
+              </w:rPr>
+            </w:pPr>
+            <w:r>
+              <w:rPr>
+                <w:color w:val="000000" w:themeColor="text1"/>
                 <w:sz w:val="20"/>
                 <w:szCs w:val="20"/>
                 <w:lang w:val="sv-SE"/>
@@ -6091,13 +6185,15 @@
               </w:tabs>
               <w:spacing w:line="360" w:lineRule="auto"/>
               <w:rPr>
-                <w:sz w:val="20"/>
-                <w:szCs w:val="20"/>
-                <w:lang w:val="sv-SE"/>
-              </w:rPr>
-            </w:pPr>
-            <w:r>
-              <w:rPr>
+                <w:color w:val="000000" w:themeColor="text1"/>
+                <w:sz w:val="20"/>
+                <w:szCs w:val="20"/>
+                <w:lang w:val="sv-SE"/>
+              </w:rPr>
+            </w:pPr>
+            <w:r>
+              <w:rPr>
+                <w:color w:val="000000" w:themeColor="text1"/>
                 <w:sz w:val="20"/>
                 <w:szCs w:val="20"/>
                 <w:lang w:val="sv-SE"/>
@@ -6116,6 +6212,7 @@
               </w:tabs>
               <w:spacing w:line="360" w:lineRule="auto"/>
               <w:rPr>
+                <w:color w:val="000000" w:themeColor="text1"/>
                 <w:sz w:val="20"/>
                 <w:szCs w:val="20"/>
                 <w:lang w:val="fi-FI"/>
@@ -6123,6 +6220,7 @@
             </w:pPr>
             <w:r>
               <w:rPr>
+                <w:color w:val="000000" w:themeColor="text1"/>
                 <w:sz w:val="20"/>
                 <w:szCs w:val="20"/>
                 <w:lang w:val="fi-FI"/>
@@ -6141,6 +6239,7 @@
               </w:tabs>
               <w:spacing w:line="360" w:lineRule="auto"/>
               <w:rPr>
+                <w:color w:val="000000" w:themeColor="text1"/>
                 <w:sz w:val="20"/>
                 <w:szCs w:val="20"/>
                 <w:lang w:val="fi-FI"/>
@@ -6158,6 +6257,7 @@
               </w:tabs>
               <w:spacing w:line="360" w:lineRule="auto"/>
               <w:rPr>
+                <w:color w:val="000000" w:themeColor="text1"/>
                 <w:sz w:val="20"/>
                 <w:szCs w:val="20"/>
                 <w:lang w:val="fi-FI"/>
@@ -6175,6 +6275,7 @@
               </w:tabs>
               <w:spacing w:line="360" w:lineRule="auto"/>
               <w:rPr>
+                <w:color w:val="000000" w:themeColor="text1"/>
                 <w:sz w:val="20"/>
                 <w:szCs w:val="20"/>
                 <w:lang w:val="fi-FI"/>
@@ -6200,6 +6301,7 @@
               </w:tabs>
               <w:spacing w:line="360" w:lineRule="auto"/>
               <w:rPr>
+                <w:color w:val="000000" w:themeColor="text1"/>
                 <w:sz w:val="20"/>
                 <w:szCs w:val="20"/>
                 <w:lang w:val="it-IT"/>
@@ -6207,6 +6309,7 @@
             </w:pPr>
             <w:r>
               <w:rPr>
+                <w:color w:val="000000" w:themeColor="text1"/>
                 <w:sz w:val="20"/>
                 <w:szCs w:val="20"/>
                 <w:lang w:val="it-IT"/>
@@ -6225,6 +6328,7 @@
               </w:tabs>
               <w:spacing w:line="360" w:lineRule="auto"/>
               <w:rPr>
+                <w:color w:val="000000" w:themeColor="text1"/>
                 <w:sz w:val="20"/>
                 <w:szCs w:val="20"/>
                 <w:lang w:val="it-IT"/>
@@ -6232,6 +6336,7 @@
             </w:pPr>
             <w:r>
               <w:rPr>
+                <w:color w:val="000000" w:themeColor="text1"/>
                 <w:sz w:val="20"/>
                 <w:szCs w:val="20"/>
                 <w:lang w:val="it-IT"/>
@@ -6256,13 +6361,15 @@
               </w:tabs>
               <w:spacing w:line="360" w:lineRule="auto"/>
               <w:rPr>
-                <w:sz w:val="20"/>
-                <w:szCs w:val="20"/>
-                <w:lang w:val="sv-SE"/>
-              </w:rPr>
-            </w:pPr>
-            <w:r>
-              <w:rPr>
+                <w:color w:val="000000" w:themeColor="text1"/>
+                <w:sz w:val="20"/>
+                <w:szCs w:val="20"/>
+                <w:lang w:val="sv-SE"/>
+              </w:rPr>
+            </w:pPr>
+            <w:r>
+              <w:rPr>
+                <w:color w:val="000000" w:themeColor="text1"/>
                 <w:sz w:val="20"/>
                 <w:szCs w:val="20"/>
                 <w:lang w:val="sv-SE"/>
@@ -6281,13 +6388,15 @@
               </w:tabs>
               <w:spacing w:line="360" w:lineRule="auto"/>
               <w:rPr>
-                <w:sz w:val="20"/>
-                <w:szCs w:val="20"/>
-                <w:lang w:val="sv-SE"/>
-              </w:rPr>
-            </w:pPr>
-            <w:r>
-              <w:rPr>
+                <w:color w:val="000000" w:themeColor="text1"/>
+                <w:sz w:val="20"/>
+                <w:szCs w:val="20"/>
+                <w:lang w:val="sv-SE"/>
+              </w:rPr>
+            </w:pPr>
+            <w:r>
+              <w:rPr>
+                <w:color w:val="000000" w:themeColor="text1"/>
                 <w:sz w:val="20"/>
                 <w:szCs w:val="20"/>
                 <w:lang w:val="sv-SE"/>
@@ -6306,13 +6415,15 @@
               </w:tabs>
               <w:spacing w:line="360" w:lineRule="auto"/>
               <w:rPr>
-                <w:sz w:val="20"/>
-                <w:szCs w:val="20"/>
-                <w:lang w:val="sv-SE"/>
-              </w:rPr>
-            </w:pPr>
-            <w:r>
-              <w:rPr>
+                <w:color w:val="000000" w:themeColor="text1"/>
+                <w:sz w:val="20"/>
+                <w:szCs w:val="20"/>
+                <w:lang w:val="sv-SE"/>
+              </w:rPr>
+            </w:pPr>
+            <w:r>
+              <w:rPr>
+                <w:color w:val="000000" w:themeColor="text1"/>
                 <w:sz w:val="20"/>
                 <w:szCs w:val="20"/>
                 <w:lang w:val="sv-SE"/>
@@ -6331,6 +6442,7 @@
               </w:tabs>
               <w:spacing w:line="360" w:lineRule="auto"/>
               <w:rPr>
+                <w:color w:val="000000" w:themeColor="text1"/>
                 <w:sz w:val="20"/>
                 <w:szCs w:val="20"/>
                 <w:lang w:val="sv-SE"/>
@@ -6353,12 +6465,14 @@
               <w:spacing w:line="360" w:lineRule="auto"/>
               <w:ind w:left="720" w:hanging="720"/>
               <w:rPr>
-                <w:sz w:val="20"/>
-                <w:szCs w:val="20"/>
-              </w:rPr>
-            </w:pPr>
-            <w:r>
-              <w:rPr>
+                <w:color w:val="000000" w:themeColor="text1"/>
+                <w:sz w:val="20"/>
+                <w:szCs w:val="20"/>
+              </w:rPr>
+            </w:pPr>
+            <w:r>
+              <w:rPr>
+                <w:color w:val="000000" w:themeColor="text1"/>
                 <w:sz w:val="20"/>
                 <w:szCs w:val="20"/>
                 <w:lang w:val="sv-SE"/>
@@ -6367,6 +6481,7 @@
             </w:r>
             <w:r>
               <w:rPr>
+                <w:color w:val="000000" w:themeColor="text1"/>
                 <w:sz w:val="20"/>
                 <w:szCs w:val="20"/>
                 <w:lang w:val="sv-SE"/>
@@ -6375,17 +6490,11 @@
             </w:r>
             <w:r>
               <w:rPr>
-                <w:sz w:val="20"/>
-                <w:szCs w:val="20"/>
-              </w:rPr>
-              <w:t xml:space="preserve">Tiba kembali </w:t>
-            </w:r>
-            <w:r>
-              <w:rPr>
-                <w:sz w:val="20"/>
-                <w:szCs w:val="20"/>
-              </w:rPr>
-              <w:t>di         :   Jakarta</w:t>
+                <w:color w:val="000000" w:themeColor="text1"/>
+                <w:sz w:val="20"/>
+                <w:szCs w:val="20"/>
+              </w:rPr>
+              <w:t>Tiba kembali di         :   Jakarta</w:t>
             </w:r>
           </w:p>
           <w:p>
@@ -6393,12 +6502,14 @@
               <w:spacing w:line="360" w:lineRule="auto"/>
               <w:ind w:left="252"/>
               <w:rPr>
-                <w:sz w:val="20"/>
-                <w:szCs w:val="20"/>
-              </w:rPr>
-            </w:pPr>
-            <w:r>
-              <w:rPr>
+                <w:color w:val="000000" w:themeColor="text1"/>
+                <w:sz w:val="20"/>
+                <w:szCs w:val="20"/>
+              </w:rPr>
+            </w:pPr>
+            <w:r>
+              <w:rPr>
+                <w:color w:val="000000" w:themeColor="text1"/>
                 <w:sz w:val="20"/>
                 <w:szCs w:val="20"/>
               </w:rPr>
@@ -6410,6 +6521,7 @@
               <w:spacing w:line="360" w:lineRule="auto"/>
               <w:ind w:left="252"/>
               <w:rPr>
+                <w:color w:val="000000" w:themeColor="text1"/>
                 <w:sz w:val="20"/>
                 <w:szCs w:val="20"/>
                 <w:lang w:val="id-ID"/>
@@ -6417,6 +6529,7 @@
             </w:pPr>
             <w:r>
               <w:rPr>
+                <w:color w:val="000000" w:themeColor="text1"/>
                 <w:sz w:val="20"/>
                 <w:szCs w:val="20"/>
                 <w:lang w:val="fr-FR"/>
@@ -6425,6 +6538,7 @@
             </w:r>
             <w:r>
               <w:rPr>
+                <w:color w:val="000000" w:themeColor="text1"/>
                 <w:sz w:val="20"/>
                 <w:szCs w:val="20"/>
                 <w:lang w:val="fr-FR"/>
@@ -6433,7 +6547,7 @@
             </w:r>
             <w:r>
               <w:rPr>
-                <w:color w:val="FF0000"/>
+                <w:color w:val="000000" w:themeColor="text1"/>
                 <w:sz w:val="20"/>
                 <w:szCs w:val="20"/>
                 <w:lang w:val="id-ID"/>
@@ -6453,6 +6567,7 @@
               <w:spacing w:line="360" w:lineRule="auto"/>
               <w:jc w:val="center"/>
               <w:rPr>
+                <w:color w:val="000000" w:themeColor="text1"/>
                 <w:sz w:val="20"/>
                 <w:szCs w:val="20"/>
                 <w:lang w:val="sv-SE"/>
@@ -6471,13 +6586,15 @@
               <w:spacing w:line="360" w:lineRule="auto"/>
               <w:jc w:val="center"/>
               <w:rPr>
-                <w:sz w:val="20"/>
-                <w:szCs w:val="20"/>
-                <w:lang w:val="sv-SE"/>
-              </w:rPr>
-            </w:pPr>
-            <w:r>
-              <w:rPr>
+                <w:color w:val="000000" w:themeColor="text1"/>
+                <w:sz w:val="20"/>
+                <w:szCs w:val="20"/>
+                <w:lang w:val="sv-SE"/>
+              </w:rPr>
+            </w:pPr>
+            <w:r>
+              <w:rPr>
+                <w:color w:val="000000" w:themeColor="text1"/>
                 <w:sz w:val="20"/>
                 <w:szCs w:val="20"/>
                 <w:lang w:val="sv-SE"/>
@@ -6486,6 +6603,7 @@
             </w:r>
             <w:r>
               <w:rPr>
+                <w:color w:val="000000" w:themeColor="text1"/>
                 <w:sz w:val="20"/>
                 <w:szCs w:val="20"/>
                 <w:lang w:val="sv-SE"/>
@@ -6494,6 +6612,7 @@
             </w:r>
             <w:r>
               <w:rPr>
+                <w:color w:val="000000" w:themeColor="text1"/>
                 <w:sz w:val="20"/>
                 <w:szCs w:val="20"/>
                 <w:lang w:val="sv-SE"/>
@@ -6505,6 +6624,7 @@
             <w:pPr>
               <w:jc w:val="center"/>
               <w:rPr>
+                <w:color w:val="000000" w:themeColor="text1"/>
                 <w:sz w:val="20"/>
                 <w:szCs w:val="20"/>
                 <w:lang w:val="sv-SE"/>
@@ -6515,6 +6635,7 @@
             <w:pPr>
               <w:jc w:val="center"/>
               <w:rPr>
+                <w:color w:val="000000" w:themeColor="text1"/>
                 <w:sz w:val="20"/>
                 <w:szCs w:val="20"/>
                 <w:lang w:val="sv-SE"/>
@@ -6525,6 +6646,7 @@
             <w:pPr>
               <w:jc w:val="center"/>
               <w:rPr>
+                <w:color w:val="000000" w:themeColor="text1"/>
                 <w:sz w:val="20"/>
                 <w:szCs w:val="20"/>
                 <w:lang w:val="sv-SE"/>
@@ -6535,7 +6657,7 @@
             <w:pPr>
               <w:jc w:val="center"/>
               <w:rPr>
-                <w:color w:val="FF0000"/>
+                <w:color w:val="000000" w:themeColor="text1"/>
                 <w:sz w:val="20"/>
                 <w:szCs w:val="20"/>
                 <w:u w:val="single"/>
@@ -6544,7 +6666,7 @@
             </w:pPr>
             <w:r>
               <w:rPr>
-                <w:color w:val="FF0000"/>
+                <w:color w:val="000000" w:themeColor="text1"/>
                 <w:sz w:val="20"/>
                 <w:szCs w:val="20"/>
                 <w:u w:val="single"/>
@@ -6554,7 +6676,7 @@
             </w:r>
             <w:r>
               <w:rPr>
-                <w:color w:val="FF0000"/>
+                <w:color w:val="000000" w:themeColor="text1"/>
                 <w:sz w:val="20"/>
                 <w:szCs w:val="20"/>
                 <w:u w:val="single"/>
@@ -6564,7 +6686,7 @@
             </w:r>
             <w:r>
               <w:rPr>
-                <w:color w:val="FF0000"/>
+                <w:color w:val="000000" w:themeColor="text1"/>
                 <w:sz w:val="20"/>
                 <w:szCs w:val="20"/>
                 <w:u w:val="single"/>
@@ -6574,7 +6696,7 @@
             </w:r>
             <w:r>
               <w:rPr>
-                <w:color w:val="FF0000"/>
+                <w:color w:val="000000" w:themeColor="text1"/>
                 <w:sz w:val="20"/>
                 <w:szCs w:val="20"/>
                 <w:u w:val="single"/>
@@ -6584,7 +6706,7 @@
             </w:r>
             <w:r>
               <w:rPr>
-                <w:color w:val="FF0000"/>
+                <w:color w:val="000000" w:themeColor="text1"/>
                 <w:sz w:val="20"/>
                 <w:szCs w:val="20"/>
                 <w:u w:val="single"/>
@@ -6605,13 +6727,15 @@
               <w:spacing w:line="360" w:lineRule="auto"/>
               <w:jc w:val="center"/>
               <w:rPr>
-                <w:sz w:val="20"/>
-                <w:szCs w:val="20"/>
-                <w:lang w:val="sv-SE"/>
-              </w:rPr>
-            </w:pPr>
-            <w:r>
-              <w:rPr>
+                <w:color w:val="000000" w:themeColor="text1"/>
+                <w:sz w:val="20"/>
+                <w:szCs w:val="20"/>
+                <w:lang w:val="sv-SE"/>
+              </w:rPr>
+            </w:pPr>
+            <w:r>
+              <w:rPr>
+                <w:color w:val="000000" w:themeColor="text1"/>
                 <w:sz w:val="20"/>
                 <w:szCs w:val="20"/>
                 <w:lang w:val="sv-SE"/>
@@ -6620,25 +6744,52 @@
             </w:r>
             <w:r>
               <w:rPr>
-                <w:color w:val="FF0000"/>
+                <w:color w:val="000000" w:themeColor="text1"/>
                 <w:sz w:val="20"/>
                 <w:szCs w:val="20"/>
                 <w:lang w:val="pt-BR"/>
               </w:rPr>
-              <w:t>{</w:t>
-            </w:r>
-            <w:r>
-              <w:rPr>
-                <w:color w:val="FF0000"/>
+              <w:t>{#</w:t>
+            </w:r>
+            <w:r>
+              <w:rPr>
+                <w:color w:val="000000" w:themeColor="text1"/>
+                <w:sz w:val="20"/>
+                <w:szCs w:val="20"/>
+                <w:lang w:val="sv-SE"/>
+              </w:rPr>
+              <w:t>ppk</w:t>
+            </w:r>
+            <w:r>
+              <w:rPr>
+                <w:color w:val="000000" w:themeColor="text1"/>
                 <w:sz w:val="20"/>
                 <w:szCs w:val="20"/>
                 <w:lang w:val="pt-BR"/>
               </w:rPr>
-              <w:t>#</w:t>
-            </w:r>
-            <w:r>
-              <w:rPr>
-                <w:color w:val="FF0000"/>
+              <w:t>}{</w:t>
+            </w:r>
+            <w:r>
+              <w:rPr>
+                <w:color w:val="000000" w:themeColor="text1"/>
+                <w:sz w:val="20"/>
+                <w:szCs w:val="20"/>
+                <w:lang w:val="pt-BR"/>
+              </w:rPr>
+              <w:t>_id</w:t>
+            </w:r>
+            <w:r>
+              <w:rPr>
+                <w:color w:val="000000" w:themeColor="text1"/>
+                <w:sz w:val="20"/>
+                <w:szCs w:val="20"/>
+                <w:lang w:val="pt-BR"/>
+              </w:rPr>
+              <w:t>}{/</w:t>
+            </w:r>
+            <w:r>
+              <w:rPr>
+                <w:color w:val="000000" w:themeColor="text1"/>
                 <w:sz w:val="20"/>
                 <w:szCs w:val="20"/>
                 <w:lang w:val="sv-SE"/>
@@ -6647,43 +6798,7 @@
             </w:r>
             <w:r>
               <w:rPr>
-                <w:color w:val="FF0000"/>
-                <w:sz w:val="20"/>
-                <w:szCs w:val="20"/>
-                <w:lang w:val="pt-BR"/>
-              </w:rPr>
-              <w:t>}{</w:t>
-            </w:r>
-            <w:r>
-              <w:rPr>
-                <w:color w:val="FF0000"/>
-                <w:sz w:val="20"/>
-                <w:szCs w:val="20"/>
-                <w:lang w:val="pt-BR"/>
-              </w:rPr>
-              <w:t>_id</w:t>
-            </w:r>
-            <w:r>
-              <w:rPr>
-                <w:color w:val="FF0000"/>
-                <w:sz w:val="20"/>
-                <w:szCs w:val="20"/>
-                <w:lang w:val="pt-BR"/>
-              </w:rPr>
-              <w:t>}{/</w:t>
-            </w:r>
-            <w:r>
-              <w:rPr>
-                <w:color w:val="FF0000"/>
-                <w:sz w:val="20"/>
-                <w:szCs w:val="20"/>
-                <w:lang w:val="sv-SE"/>
-              </w:rPr>
-              <w:t>ppk</w:t>
-            </w:r>
-            <w:r>
-              <w:rPr>
-                <w:color w:val="FF0000"/>
+                <w:color w:val="000000" w:themeColor="text1"/>
                 <w:sz w:val="20"/>
                 <w:szCs w:val="20"/>
                 <w:lang w:val="pt-BR"/>
@@ -6712,13 +6827,15 @@
               <w:spacing w:line="360" w:lineRule="auto"/>
               <w:jc w:val="both"/>
               <w:rPr>
-                <w:sz w:val="20"/>
-                <w:szCs w:val="20"/>
-                <w:lang w:val="sv-SE"/>
-              </w:rPr>
-            </w:pPr>
-            <w:r>
-              <w:rPr>
+                <w:color w:val="000000" w:themeColor="text1"/>
+                <w:sz w:val="20"/>
+                <w:szCs w:val="20"/>
+                <w:lang w:val="sv-SE"/>
+              </w:rPr>
+            </w:pPr>
+            <w:r>
+              <w:rPr>
+                <w:color w:val="000000" w:themeColor="text1"/>
                 <w:sz w:val="20"/>
                 <w:szCs w:val="20"/>
                 <w:lang w:val="sv-SE"/>
@@ -6738,6 +6855,7 @@
               <w:spacing w:line="360" w:lineRule="auto"/>
               <w:jc w:val="center"/>
               <w:rPr>
+                <w:color w:val="000000" w:themeColor="text1"/>
                 <w:sz w:val="20"/>
                 <w:szCs w:val="20"/>
                 <w:lang w:val="sv-SE"/>
@@ -6756,13 +6874,15 @@
               <w:spacing w:line="360" w:lineRule="auto"/>
               <w:jc w:val="center"/>
               <w:rPr>
-                <w:sz w:val="20"/>
-                <w:szCs w:val="20"/>
-                <w:lang w:val="sv-SE"/>
-              </w:rPr>
-            </w:pPr>
-            <w:r>
-              <w:rPr>
+                <w:color w:val="000000" w:themeColor="text1"/>
+                <w:sz w:val="20"/>
+                <w:szCs w:val="20"/>
+                <w:lang w:val="sv-SE"/>
+              </w:rPr>
+            </w:pPr>
+            <w:r>
+              <w:rPr>
+                <w:color w:val="000000" w:themeColor="text1"/>
                 <w:sz w:val="20"/>
                 <w:szCs w:val="20"/>
                 <w:lang w:val="sv-SE"/>
@@ -6771,6 +6891,7 @@
             </w:r>
             <w:r>
               <w:rPr>
+                <w:color w:val="000000" w:themeColor="text1"/>
                 <w:sz w:val="20"/>
                 <w:szCs w:val="20"/>
                 <w:lang w:val="sv-SE"/>
@@ -6782,6 +6903,7 @@
             <w:pPr>
               <w:jc w:val="center"/>
               <w:rPr>
+                <w:color w:val="000000" w:themeColor="text1"/>
                 <w:sz w:val="20"/>
                 <w:szCs w:val="20"/>
                 <w:lang w:val="sv-SE"/>
@@ -6792,6 +6914,7 @@
             <w:pPr>
               <w:jc w:val="center"/>
               <w:rPr>
+                <w:color w:val="000000" w:themeColor="text1"/>
                 <w:sz w:val="20"/>
                 <w:szCs w:val="20"/>
                 <w:lang w:val="sv-SE"/>
@@ -6802,6 +6925,7 @@
             <w:pPr>
               <w:jc w:val="center"/>
               <w:rPr>
+                <w:color w:val="000000" w:themeColor="text1"/>
                 <w:sz w:val="20"/>
                 <w:szCs w:val="20"/>
                 <w:lang w:val="sv-SE"/>
@@ -6812,7 +6936,7 @@
             <w:pPr>
               <w:jc w:val="center"/>
               <w:rPr>
-                <w:color w:val="FF0000"/>
+                <w:color w:val="000000" w:themeColor="text1"/>
                 <w:sz w:val="20"/>
                 <w:szCs w:val="20"/>
                 <w:u w:val="single"/>
@@ -6821,7 +6945,7 @@
             </w:pPr>
             <w:r>
               <w:rPr>
-                <w:color w:val="FF0000"/>
+                <w:color w:val="000000" w:themeColor="text1"/>
                 <w:sz w:val="20"/>
                 <w:szCs w:val="20"/>
                 <w:u w:val="single"/>
@@ -6831,7 +6955,7 @@
             </w:r>
             <w:r>
               <w:rPr>
-                <w:color w:val="FF0000"/>
+                <w:color w:val="000000" w:themeColor="text1"/>
                 <w:sz w:val="20"/>
                 <w:szCs w:val="20"/>
                 <w:u w:val="single"/>
@@ -6841,7 +6965,7 @@
             </w:r>
             <w:r>
               <w:rPr>
-                <w:color w:val="FF0000"/>
+                <w:color w:val="000000" w:themeColor="text1"/>
                 <w:sz w:val="20"/>
                 <w:szCs w:val="20"/>
                 <w:u w:val="single"/>
@@ -6851,7 +6975,7 @@
             </w:r>
             <w:r>
               <w:rPr>
-                <w:color w:val="FF0000"/>
+                <w:color w:val="000000" w:themeColor="text1"/>
                 <w:sz w:val="20"/>
                 <w:szCs w:val="20"/>
                 <w:u w:val="single"/>
@@ -6861,7 +6985,7 @@
             </w:r>
             <w:r>
               <w:rPr>
-                <w:color w:val="FF0000"/>
+                <w:color w:val="000000" w:themeColor="text1"/>
                 <w:sz w:val="20"/>
                 <w:szCs w:val="20"/>
                 <w:u w:val="single"/>
@@ -6882,13 +7006,15 @@
               <w:spacing w:line="360" w:lineRule="auto"/>
               <w:jc w:val="center"/>
               <w:rPr>
-                <w:sz w:val="20"/>
-                <w:szCs w:val="20"/>
-                <w:lang w:val="sv-SE"/>
-              </w:rPr>
-            </w:pPr>
-            <w:r>
-              <w:rPr>
+                <w:color w:val="000000" w:themeColor="text1"/>
+                <w:sz w:val="20"/>
+                <w:szCs w:val="20"/>
+                <w:lang w:val="sv-SE"/>
+              </w:rPr>
+            </w:pPr>
+            <w:r>
+              <w:rPr>
+                <w:color w:val="000000" w:themeColor="text1"/>
                 <w:sz w:val="20"/>
                 <w:szCs w:val="20"/>
                 <w:lang w:val="sv-SE"/>
@@ -6897,7 +7023,7 @@
             </w:r>
             <w:r>
               <w:rPr>
-                <w:color w:val="FF0000"/>
+                <w:color w:val="000000" w:themeColor="text1"/>
                 <w:sz w:val="20"/>
                 <w:szCs w:val="20"/>
                 <w:lang w:val="pt-BR"/>
@@ -6906,7 +7032,7 @@
             </w:r>
             <w:r>
               <w:rPr>
-                <w:color w:val="FF0000"/>
+                <w:color w:val="000000" w:themeColor="text1"/>
                 <w:sz w:val="20"/>
                 <w:szCs w:val="20"/>
                 <w:lang w:val="sv-SE"/>
@@ -6915,7 +7041,7 @@
             </w:r>
             <w:r>
               <w:rPr>
-                <w:color w:val="FF0000"/>
+                <w:color w:val="000000" w:themeColor="text1"/>
                 <w:sz w:val="20"/>
                 <w:szCs w:val="20"/>
                 <w:lang w:val="pt-BR"/>
@@ -6924,7 +7050,7 @@
             </w:r>
             <w:r>
               <w:rPr>
-                <w:color w:val="FF0000"/>
+                <w:color w:val="000000" w:themeColor="text1"/>
                 <w:sz w:val="20"/>
                 <w:szCs w:val="20"/>
                 <w:lang w:val="pt-BR"/>
@@ -6933,7 +7059,7 @@
             </w:r>
             <w:r>
               <w:rPr>
-                <w:color w:val="FF0000"/>
+                <w:color w:val="000000" w:themeColor="text1"/>
                 <w:sz w:val="20"/>
                 <w:szCs w:val="20"/>
                 <w:lang w:val="pt-BR"/>
@@ -6942,7 +7068,7 @@
             </w:r>
             <w:r>
               <w:rPr>
-                <w:color w:val="FF0000"/>
+                <w:color w:val="000000" w:themeColor="text1"/>
                 <w:sz w:val="20"/>
                 <w:szCs w:val="20"/>
                 <w:lang w:val="sv-SE"/>
@@ -6951,7 +7077,7 @@
             </w:r>
             <w:r>
               <w:rPr>
-                <w:color w:val="FF0000"/>
+                <w:color w:val="000000" w:themeColor="text1"/>
                 <w:sz w:val="20"/>
                 <w:szCs w:val="20"/>
                 <w:lang w:val="pt-BR"/>
@@ -6980,12 +7106,14 @@
               <w:spacing w:line="360" w:lineRule="auto"/>
               <w:ind w:left="720" w:hanging="720"/>
               <w:rPr>
-                <w:sz w:val="20"/>
-                <w:szCs w:val="20"/>
-              </w:rPr>
-            </w:pPr>
-            <w:r>
-              <w:rPr>
+                <w:color w:val="000000" w:themeColor="text1"/>
+                <w:sz w:val="20"/>
+                <w:szCs w:val="20"/>
+              </w:rPr>
+            </w:pPr>
+            <w:r>
+              <w:rPr>
+                <w:color w:val="000000" w:themeColor="text1"/>
                 <w:sz w:val="20"/>
                 <w:szCs w:val="20"/>
               </w:rPr>
@@ -6993,6 +7121,7 @@
             </w:r>
             <w:r>
               <w:rPr>
+                <w:color w:val="000000" w:themeColor="text1"/>
                 <w:sz w:val="20"/>
                 <w:szCs w:val="20"/>
               </w:rPr>
@@ -7011,12 +7140,14 @@
               <w:spacing w:line="360" w:lineRule="auto"/>
               <w:ind w:left="720" w:hanging="720"/>
               <w:rPr>
-                <w:sz w:val="20"/>
-                <w:szCs w:val="20"/>
-              </w:rPr>
-            </w:pPr>
-            <w:r>
-              <w:rPr>
+                <w:color w:val="000000" w:themeColor="text1"/>
+                <w:sz w:val="20"/>
+                <w:szCs w:val="20"/>
+              </w:rPr>
+            </w:pPr>
+            <w:r>
+              <w:rPr>
+                <w:color w:val="000000" w:themeColor="text1"/>
                 <w:sz w:val="20"/>
                 <w:szCs w:val="20"/>
               </w:rPr>
@@ -7038,6 +7169,7 @@
         <w:spacing w:line="360" w:lineRule="auto"/>
         <w:jc w:val="both"/>
         <w:rPr>
+          <w:color w:val="000000" w:themeColor="text1"/>
           <w:sz w:val="20"/>
           <w:szCs w:val="20"/>
           <w:lang w:val="fi-FI"/>
@@ -7045,27 +7177,11 @@
       </w:pPr>
       <w:r>
         <w:rPr>
-          <w:color w:val="FF0000"/>
+          <w:color w:val="000000" w:themeColor="text1"/>
           <w:sz w:val="22"/>
           <w:szCs w:val="22"/>
         </w:rPr>
-        <w:t>{/</w:t>
-      </w:r>
-      <w:r>
-        <w:rPr>
-          <w:color w:val="FF0000"/>
-          <w:sz w:val="22"/>
-          <w:szCs w:val="22"/>
-        </w:rPr>
-        <w:t>yang_bepergian</w:t>
-      </w:r>
-      <w:r>
-        <w:rPr>
-          <w:color w:val="FF0000"/>
-          <w:sz w:val="22"/>
-          <w:szCs w:val="22"/>
-        </w:rPr>
-        <w:t>}</w:t>
+        <w:t>{/yang_bepergian}</w:t>
       </w:r>
       <w:bookmarkEnd w:id="0"/>
     </w:p>
@@ -7120,7 +7236,7 @@
 
 <file path=word/numbering.xml><?xml version="1.0" encoding="utf-8"?>
 <w:numbering xmlns:wpc="http://schemas.microsoft.com/office/word/2010/wordprocessingCanvas" xmlns:mc="http://schemas.openxmlformats.org/markup-compatibility/2006" xmlns:o="urn:schemas-microsoft-com:office:office" xmlns:r="http://schemas.openxmlformats.org/officeDocument/2006/relationships" xmlns:m="http://schemas.openxmlformats.org/officeDocument/2006/math" xmlns:v="urn:schemas-microsoft-com:vml" xmlns:wp14="http://schemas.microsoft.com/office/word/2010/wordprocessingDrawing" xmlns:wp="http://schemas.openxmlformats.org/drawingml/2006/wordprocessingDrawing" xmlns:w10="urn:schemas-microsoft-com:office:word" xmlns:w="http://schemas.openxmlformats.org/wordprocessingml/2006/main" xmlns:w14="http://schemas.microsoft.com/office/word/2010/wordml" xmlns:w15="http://schemas.microsoft.com/office/word/2012/wordml" xmlns:wpg="http://schemas.microsoft.com/office/word/2010/wordprocessingGroup" xmlns:wpi="http://schemas.microsoft.com/office/word/2010/wordprocessingInk" xmlns:wne="http://schemas.microsoft.com/office/word/2006/wordml" xmlns:wps="http://schemas.microsoft.com/office/word/2010/wordprocessingShape" mc:Ignorable="w14 w15 wp14">
-  <w:abstractNum w:abstractNumId="0">
+  <w:abstractNum w:abstractNumId="0" w15:restartNumberingAfterBreak="0">
     <w:nsid w:val="0FF85F7E"/>
     <w:multiLevelType w:val="hybridMultilevel"/>
     <w:tmpl w:val="089A6A88"/>
@@ -7209,7 +7325,7 @@
       </w:pPr>
     </w:lvl>
   </w:abstractNum>
-  <w:abstractNum w:abstractNumId="1">
+  <w:abstractNum w:abstractNumId="1" w15:restartNumberingAfterBreak="0">
     <w:nsid w:val="12AE4D60"/>
     <w:multiLevelType w:val="hybridMultilevel"/>
     <w:tmpl w:val="DBF4DB18"/>
@@ -7325,7 +7441,7 @@
       </w:pPr>
     </w:lvl>
   </w:abstractNum>
-  <w:abstractNum w:abstractNumId="2">
+  <w:abstractNum w:abstractNumId="2" w15:restartNumberingAfterBreak="0">
     <w:nsid w:val="130F55CE"/>
     <w:multiLevelType w:val="hybridMultilevel"/>
     <w:tmpl w:val="17A6A3EC"/>
@@ -7441,7 +7557,7 @@
       </w:pPr>
     </w:lvl>
   </w:abstractNum>
-  <w:abstractNum w:abstractNumId="3">
+  <w:abstractNum w:abstractNumId="3" w15:restartNumberingAfterBreak="0">
     <w:nsid w:val="1CBD3CAC"/>
     <w:multiLevelType w:val="hybridMultilevel"/>
     <w:tmpl w:val="17A6A3EC"/>
@@ -7557,7 +7673,7 @@
       </w:pPr>
     </w:lvl>
   </w:abstractNum>
-  <w:abstractNum w:abstractNumId="4">
+  <w:abstractNum w:abstractNumId="4" w15:restartNumberingAfterBreak="0">
     <w:nsid w:val="1EC94F8D"/>
     <w:multiLevelType w:val="hybridMultilevel"/>
     <w:tmpl w:val="5A9EC444"/>
@@ -7676,7 +7792,7 @@
       </w:pPr>
     </w:lvl>
   </w:abstractNum>
-  <w:abstractNum w:abstractNumId="5">
+  <w:abstractNum w:abstractNumId="5" w15:restartNumberingAfterBreak="0">
     <w:nsid w:val="24DA09DC"/>
     <w:multiLevelType w:val="hybridMultilevel"/>
     <w:tmpl w:val="DBF4DB18"/>
@@ -7792,7 +7908,7 @@
       </w:pPr>
     </w:lvl>
   </w:abstractNum>
-  <w:abstractNum w:abstractNumId="6">
+  <w:abstractNum w:abstractNumId="6" w15:restartNumberingAfterBreak="0">
     <w:nsid w:val="29776ACC"/>
     <w:multiLevelType w:val="hybridMultilevel"/>
     <w:tmpl w:val="AB9E6FCC"/>
@@ -7881,7 +7997,7 @@
       </w:pPr>
     </w:lvl>
   </w:abstractNum>
-  <w:abstractNum w:abstractNumId="7">
+  <w:abstractNum w:abstractNumId="7" w15:restartNumberingAfterBreak="0">
     <w:nsid w:val="29A426AB"/>
     <w:multiLevelType w:val="hybridMultilevel"/>
     <w:tmpl w:val="DBF4DB18"/>
@@ -7997,7 +8113,7 @@
       </w:pPr>
     </w:lvl>
   </w:abstractNum>
-  <w:abstractNum w:abstractNumId="8">
+  <w:abstractNum w:abstractNumId="8" w15:restartNumberingAfterBreak="0">
     <w:nsid w:val="2E105202"/>
     <w:multiLevelType w:val="multilevel"/>
     <w:tmpl w:val="613804DE"/>
@@ -8137,7 +8253,7 @@
       </w:rPr>
     </w:lvl>
   </w:abstractNum>
-  <w:abstractNum w:abstractNumId="9">
+  <w:abstractNum w:abstractNumId="9" w15:restartNumberingAfterBreak="0">
     <w:nsid w:val="2E2D3A75"/>
     <w:multiLevelType w:val="hybridMultilevel"/>
     <w:tmpl w:val="DBF4DB18"/>
@@ -8253,7 +8369,7 @@
       </w:pPr>
     </w:lvl>
   </w:abstractNum>
-  <w:abstractNum w:abstractNumId="10">
+  <w:abstractNum w:abstractNumId="10" w15:restartNumberingAfterBreak="0">
     <w:nsid w:val="3EDE1930"/>
     <w:multiLevelType w:val="hybridMultilevel"/>
     <w:tmpl w:val="EA7ADBC8"/>
@@ -8369,7 +8485,7 @@
       </w:pPr>
     </w:lvl>
   </w:abstractNum>
-  <w:abstractNum w:abstractNumId="11">
+  <w:abstractNum w:abstractNumId="11" w15:restartNumberingAfterBreak="0">
     <w:nsid w:val="3EE47D4E"/>
     <w:multiLevelType w:val="hybridMultilevel"/>
     <w:tmpl w:val="E74048A2"/>
@@ -8485,7 +8601,7 @@
       </w:pPr>
     </w:lvl>
   </w:abstractNum>
-  <w:abstractNum w:abstractNumId="12">
+  <w:abstractNum w:abstractNumId="12" w15:restartNumberingAfterBreak="0">
     <w:nsid w:val="614B3918"/>
     <w:multiLevelType w:val="hybridMultilevel"/>
     <w:tmpl w:val="DBF4DB18"/>
@@ -8601,7 +8717,7 @@
       </w:pPr>
     </w:lvl>
   </w:abstractNum>
-  <w:abstractNum w:abstractNumId="13">
+  <w:abstractNum w:abstractNumId="13" w15:restartNumberingAfterBreak="0">
     <w:nsid w:val="6BEB6C54"/>
     <w:multiLevelType w:val="hybridMultilevel"/>
     <w:tmpl w:val="6D04C2DA"/>
@@ -8717,7 +8833,7 @@
       </w:pPr>
     </w:lvl>
   </w:abstractNum>
-  <w:abstractNum w:abstractNumId="14">
+  <w:abstractNum w:abstractNumId="14" w15:restartNumberingAfterBreak="0">
     <w:nsid w:val="6E6036D4"/>
     <w:multiLevelType w:val="multilevel"/>
     <w:tmpl w:val="613804DE"/>
@@ -8857,7 +8973,7 @@
       </w:rPr>
     </w:lvl>
   </w:abstractNum>
-  <w:abstractNum w:abstractNumId="15">
+  <w:abstractNum w:abstractNumId="15" w15:restartNumberingAfterBreak="0">
     <w:nsid w:val="70BB0C4B"/>
     <w:multiLevelType w:val="hybridMultilevel"/>
     <w:tmpl w:val="81E25B44"/>
@@ -8949,7 +9065,7 @@
       </w:pPr>
     </w:lvl>
   </w:abstractNum>
-  <w:abstractNum w:abstractNumId="16">
+  <w:abstractNum w:abstractNumId="16" w15:restartNumberingAfterBreak="0">
     <w:nsid w:val="7C523BCE"/>
     <w:multiLevelType w:val="hybridMultilevel"/>
     <w:tmpl w:val="D72A14E0"/>
@@ -9038,7 +9154,7 @@
       </w:pPr>
     </w:lvl>
   </w:abstractNum>
-  <w:abstractNum w:abstractNumId="17">
+  <w:abstractNum w:abstractNumId="17" w15:restartNumberingAfterBreak="0">
     <w:nsid w:val="7C83011E"/>
     <w:multiLevelType w:val="hybridMultilevel"/>
     <w:tmpl w:val="DBF4DB18"/>
@@ -9154,7 +9270,7 @@
       </w:pPr>
     </w:lvl>
   </w:abstractNum>
-  <w:abstractNum w:abstractNumId="18">
+  <w:abstractNum w:abstractNumId="18" w15:restartNumberingAfterBreak="0">
     <w:nsid w:val="7E60774A"/>
     <w:multiLevelType w:val="hybridMultilevel"/>
     <w:tmpl w:val="76BEB272"/>
@@ -11411,6 +11527,9 @@
   <wne:recipientData>
     <wne:active wne:val="1"/>
     <wne:hash wne:val="-256562174"/>
+  </wne:recipientData>
+  <wne:recipientData>
+    <wne:active wne:val="1"/>
   </wne:recipientData>
   <wne:recipientData>
     <wne:active wne:val="1"/>
